--- a/Programme Document/IN615007 - Connecting Networks.docx
+++ b/Programme Document/IN615007 - Connecting Networks.docx
@@ -1,6 +1,6 @@
 
 <file path=word/document.xml><?xml version="1.0" encoding="utf-8"?>
-<w:document xmlns:wpc="http://schemas.microsoft.com/office/word/2010/wordprocessingCanvas" xmlns:mc="http://schemas.openxmlformats.org/markup-compatibility/2006" xmlns:o="urn:schemas-microsoft-com:office:office" xmlns:r="http://schemas.openxmlformats.org/officeDocument/2006/relationships" xmlns:m="http://schemas.openxmlformats.org/officeDocument/2006/math" xmlns:v="urn:schemas-microsoft-com:vml" xmlns:wp14="http://schemas.microsoft.com/office/word/2010/wordprocessingDrawing" xmlns:wp="http://schemas.openxmlformats.org/drawingml/2006/wordprocessingDrawing" xmlns:w10="urn:schemas-microsoft-com:office:word" xmlns:w="http://schemas.openxmlformats.org/wordprocessingml/2006/main" xmlns:w14="http://schemas.microsoft.com/office/word/2010/wordml" xmlns:w15="http://schemas.microsoft.com/office/word/2012/wordml" xmlns:wpg="http://schemas.microsoft.com/office/word/2010/wordprocessingGroup" xmlns:wpi="http://schemas.microsoft.com/office/word/2010/wordprocessingInk" xmlns:wne="http://schemas.microsoft.com/office/word/2006/wordml" xmlns:wps="http://schemas.microsoft.com/office/word/2010/wordprocessingShape" mc:Ignorable="w14 w15 wp14">
+<w:document xmlns:wpc="http://schemas.microsoft.com/office/word/2010/wordprocessingCanvas" xmlns:mc="http://schemas.openxmlformats.org/markup-compatibility/2006" xmlns:o="urn:schemas-microsoft-com:office:office" xmlns:r="http://schemas.openxmlformats.org/officeDocument/2006/relationships" xmlns:m="http://schemas.openxmlformats.org/officeDocument/2006/math" xmlns:v="urn:schemas-microsoft-com:vml" xmlns:wp14="http://schemas.microsoft.com/office/word/2010/wordprocessingDrawing" xmlns:wp="http://schemas.openxmlformats.org/drawingml/2006/wordprocessingDrawing" xmlns:w10="urn:schemas-microsoft-com:office:word" xmlns:w="http://schemas.openxmlformats.org/wordprocessingml/2006/main" xmlns:w14="http://schemas.microsoft.com/office/word/2010/wordml" xmlns:wpg="http://schemas.microsoft.com/office/word/2010/wordprocessingGroup" xmlns:wpi="http://schemas.microsoft.com/office/word/2010/wordprocessingInk" xmlns:wne="http://schemas.microsoft.com/office/word/2006/wordml" xmlns:wps="http://schemas.microsoft.com/office/word/2010/wordprocessingShape" mc:Ignorable="w14 wp14">
   <w:body>
     <w:p>
       <w:pPr>
@@ -570,8 +570,6 @@
           <w:rFonts w:cs="Arial"/>
         </w:rPr>
       </w:pPr>
-      <w:bookmarkStart w:id="1" w:name="_GoBack"/>
-      <w:bookmarkEnd w:id="1"/>
       <w:r>
         <w:rPr>
           <w:rFonts w:cs="Arial"/>
@@ -588,7 +586,25 @@
         <w:rPr>
           <w:rFonts w:cs="Arial"/>
         </w:rPr>
-        <w:t>in a complex network.</w:t>
+        <w:t xml:space="preserve">in </w:t>
+      </w:r>
+      <w:r>
+        <w:rPr>
+          <w:rFonts w:cs="Arial"/>
+        </w:rPr>
+        <w:t>complex network</w:t>
+      </w:r>
+      <w:r>
+        <w:rPr>
+          <w:rFonts w:cs="Arial"/>
+        </w:rPr>
+        <w:t>s</w:t>
+      </w:r>
+      <w:r>
+        <w:rPr>
+          <w:rFonts w:cs="Arial"/>
+        </w:rPr>
+        <w:t>.</w:t>
       </w:r>
     </w:p>
     <w:p>
@@ -750,7 +766,21 @@
         <w:rPr>
           <w:rFonts w:cs="Arial"/>
         </w:rPr>
-        <w:t>Configure and troubleshoot IPSec tunnelling operations</w:t>
+        <w:t xml:space="preserve">Configure and troubleshoot </w:t>
+      </w:r>
+      <w:proofErr w:type="spellStart"/>
+      <w:r>
+        <w:rPr>
+          <w:rFonts w:cs="Arial"/>
+        </w:rPr>
+        <w:t>IPSec</w:t>
+      </w:r>
+      <w:proofErr w:type="spellEnd"/>
+      <w:r>
+        <w:rPr>
+          <w:rFonts w:cs="Arial"/>
+        </w:rPr>
+        <w:t xml:space="preserve"> tunnelling operations</w:t>
       </w:r>
     </w:p>
     <w:p>
@@ -777,8 +807,16 @@
         <w:rPr>
           <w:rFonts w:cs="Arial"/>
         </w:rPr>
-        <w:t>Monitor and troubleshoot network operations using syslog, SNMP, and NetFlow</w:t>
-      </w:r>
+        <w:t xml:space="preserve">Monitor and troubleshoot network operations using syslog, SNMP, and </w:t>
+      </w:r>
+      <w:proofErr w:type="spellStart"/>
+      <w:r>
+        <w:rPr>
+          <w:rFonts w:cs="Arial"/>
+        </w:rPr>
+        <w:t>NetFlow</w:t>
+      </w:r>
+      <w:proofErr w:type="spellEnd"/>
     </w:p>
     <w:p>
       <w:pPr>
@@ -804,7 +842,21 @@
         <w:rPr>
           <w:rFonts w:cs="Arial"/>
         </w:rPr>
-        <w:t>Design network architectures, including borderless networks, data center virtualisation, and collaboration technology and solutions.</w:t>
+        <w:t xml:space="preserve">Design network architectures, including borderless networks, data </w:t>
+      </w:r>
+      <w:proofErr w:type="spellStart"/>
+      <w:r>
+        <w:rPr>
+          <w:rFonts w:cs="Arial"/>
+        </w:rPr>
+        <w:t>center</w:t>
+      </w:r>
+      <w:proofErr w:type="spellEnd"/>
+      <w:r>
+        <w:rPr>
+          <w:rFonts w:cs="Arial"/>
+        </w:rPr>
+        <w:t xml:space="preserve"> virtualisation, and collaboration technology and solutions.</w:t>
       </w:r>
     </w:p>
     <w:p>
@@ -875,8 +927,16 @@
         <w:rPr>
           <w:rFonts w:cs="Arial"/>
         </w:rPr>
-        <w:t>Configuring Serial Connections using PPP and Frame Relay proocols</w:t>
-      </w:r>
+        <w:t xml:space="preserve">Configuring Serial Connections using PPP and Frame Relay </w:t>
+      </w:r>
+      <w:proofErr w:type="spellStart"/>
+      <w:r>
+        <w:rPr>
+          <w:rFonts w:cs="Arial"/>
+        </w:rPr>
+        <w:t>proocols</w:t>
+      </w:r>
+      <w:proofErr w:type="spellEnd"/>
     </w:p>
     <w:p>
       <w:pPr>
@@ -898,7 +958,21 @@
         <w:rPr>
           <w:rFonts w:cs="Arial"/>
         </w:rPr>
-        <w:t>Comparing Broadband solutions and configuring xDSL connectivity</w:t>
+        <w:t xml:space="preserve">Comparing Broadband solutions and configuring </w:t>
+      </w:r>
+      <w:proofErr w:type="spellStart"/>
+      <w:r>
+        <w:rPr>
+          <w:rFonts w:cs="Arial"/>
+        </w:rPr>
+        <w:t>xDSL</w:t>
+      </w:r>
+      <w:proofErr w:type="spellEnd"/>
+      <w:r>
+        <w:rPr>
+          <w:rFonts w:cs="Arial"/>
+        </w:rPr>
+        <w:t xml:space="preserve"> connectivity</w:t>
       </w:r>
     </w:p>
     <w:p>
@@ -994,32 +1068,8 @@
         </w:rPr>
         <w:t>Assessment</w:t>
       </w:r>
-    </w:p>
-    <w:p>
-      <w:pPr>
-        <w:spacing w:after="120"/>
-        <w:rPr>
-          <w:rFonts w:cs="Arial"/>
-        </w:rPr>
-      </w:pPr>
-      <w:r>
-        <w:rPr>
-          <w:rFonts w:cs="Arial"/>
-        </w:rPr>
-        <w:t>This course is developed and quality controlled by Cisco</w:t>
-      </w:r>
-      <w:r>
-        <w:rPr>
-          <w:rFonts w:cs="Arial"/>
-        </w:rPr>
-        <w:t xml:space="preserve">.  </w:t>
-      </w:r>
-      <w:r>
-        <w:rPr>
-          <w:rFonts w:cs="Arial"/>
-        </w:rPr>
-        <w:t>The weighting of the assessments is able to be localised, but the assessments themselves are controlled by Cisco.</w:t>
-      </w:r>
+      <w:bookmarkStart w:id="1" w:name="_GoBack"/>
+      <w:bookmarkEnd w:id="1"/>
     </w:p>
     <w:tbl>
       <w:tblPr>
@@ -1333,19 +1383,21 @@
     </w:tbl>
     <w:p>
       <w:pPr>
-        <w:pStyle w:val="BodyTextIndent"/>
+        <w:pStyle w:val="Textkrper-Zeileneinzug"/>
         <w:spacing w:before="120"/>
         <w:ind w:left="0"/>
         <w:rPr>
           <w:rFonts w:cs="Arial"/>
         </w:rPr>
       </w:pPr>
+      <w:proofErr w:type="gramStart"/>
       <w:r>
         <w:rPr>
           <w:rFonts w:cs="Arial"/>
         </w:rPr>
         <w:t>A single final result to be entered in SMS at completion.</w:t>
       </w:r>
+      <w:proofErr w:type="gramEnd"/>
     </w:p>
     <w:p>
       <w:pPr>
@@ -1399,22 +1451,31 @@
           <w:rFonts w:cs="Arial"/>
         </w:rPr>
       </w:pPr>
-      <w:r>
-        <w:rPr>
-          <w:rFonts w:cs="Arial"/>
-        </w:rPr>
-        <w:t xml:space="preserve">Cisco Network Academy Routing and Switching series “Connecting Networks”. </w:t>
+      <w:proofErr w:type="gramStart"/>
+      <w:r>
+        <w:rPr>
+          <w:rFonts w:cs="Arial"/>
+        </w:rPr>
+        <w:t>Cisco Network Academy Routing and Switching series “Connecting Networks”.</w:t>
+      </w:r>
+      <w:proofErr w:type="gramEnd"/>
+      <w:r>
+        <w:rPr>
+          <w:rFonts w:cs="Arial"/>
+        </w:rPr>
+        <w:t xml:space="preserve"> </w:t>
       </w:r>
     </w:p>
     <w:p>
       <w:pPr>
-        <w:pStyle w:val="BodyTextIndent"/>
+        <w:pStyle w:val="Textkrper-Zeileneinzug"/>
         <w:spacing w:after="0"/>
         <w:ind w:left="0"/>
         <w:rPr>
           <w:rFonts w:cs="Arial"/>
         </w:rPr>
       </w:pPr>
+      <w:proofErr w:type="gramStart"/>
       <w:r>
         <w:rPr>
           <w:rFonts w:cs="Arial"/>
@@ -1425,12 +1486,19 @@
         <w:rPr>
           <w:rFonts w:cs="Arial"/>
         </w:rPr>
-        <w:t xml:space="preserve">. </w:t>
+        <w:t>.</w:t>
+      </w:r>
+      <w:proofErr w:type="gramEnd"/>
+      <w:r>
+        <w:rPr>
+          <w:rFonts w:cs="Arial"/>
+        </w:rPr>
+        <w:t xml:space="preserve"> </w:t>
       </w:r>
     </w:p>
     <w:p>
       <w:pPr>
-        <w:pStyle w:val="BodyTextIndent"/>
+        <w:pStyle w:val="Textkrper-Zeileneinzug"/>
         <w:spacing w:after="0"/>
         <w:ind w:left="360"/>
         <w:rPr>
@@ -1466,7 +1534,7 @@
 </file>
 
 <file path=word/endnotes.xml><?xml version="1.0" encoding="utf-8"?>
-<w:endnotes xmlns:wpc="http://schemas.microsoft.com/office/word/2010/wordprocessingCanvas" xmlns:mc="http://schemas.openxmlformats.org/markup-compatibility/2006" xmlns:o="urn:schemas-microsoft-com:office:office" xmlns:r="http://schemas.openxmlformats.org/officeDocument/2006/relationships" xmlns:m="http://schemas.openxmlformats.org/officeDocument/2006/math" xmlns:v="urn:schemas-microsoft-com:vml" xmlns:wp14="http://schemas.microsoft.com/office/word/2010/wordprocessingDrawing" xmlns:wp="http://schemas.openxmlformats.org/drawingml/2006/wordprocessingDrawing" xmlns:w10="urn:schemas-microsoft-com:office:word" xmlns:w="http://schemas.openxmlformats.org/wordprocessingml/2006/main" xmlns:w14="http://schemas.microsoft.com/office/word/2010/wordml" xmlns:w15="http://schemas.microsoft.com/office/word/2012/wordml" xmlns:wpg="http://schemas.microsoft.com/office/word/2010/wordprocessingGroup" xmlns:wpi="http://schemas.microsoft.com/office/word/2010/wordprocessingInk" xmlns:wne="http://schemas.microsoft.com/office/word/2006/wordml" xmlns:wps="http://schemas.microsoft.com/office/word/2010/wordprocessingShape" mc:Ignorable="w14 w15 wp14">
+<w:endnotes xmlns:wpc="http://schemas.microsoft.com/office/word/2010/wordprocessingCanvas" xmlns:mc="http://schemas.openxmlformats.org/markup-compatibility/2006" xmlns:o="urn:schemas-microsoft-com:office:office" xmlns:r="http://schemas.openxmlformats.org/officeDocument/2006/relationships" xmlns:m="http://schemas.openxmlformats.org/officeDocument/2006/math" xmlns:v="urn:schemas-microsoft-com:vml" xmlns:wp14="http://schemas.microsoft.com/office/word/2010/wordprocessingDrawing" xmlns:wp="http://schemas.openxmlformats.org/drawingml/2006/wordprocessingDrawing" xmlns:w10="urn:schemas-microsoft-com:office:word" xmlns:w="http://schemas.openxmlformats.org/wordprocessingml/2006/main" xmlns:w14="http://schemas.microsoft.com/office/word/2010/wordml" xmlns:wpg="http://schemas.microsoft.com/office/word/2010/wordprocessingGroup" xmlns:wpi="http://schemas.microsoft.com/office/word/2010/wordprocessingInk" xmlns:wne="http://schemas.microsoft.com/office/word/2006/wordml" xmlns:wps="http://schemas.microsoft.com/office/word/2010/wordprocessingShape" mc:Ignorable="w14 wp14">
   <w:endnote w:type="separator" w:id="-1">
     <w:p>
       <w:pPr>
@@ -1491,7 +1559,7 @@
 </file>
 
 <file path=word/footnotes.xml><?xml version="1.0" encoding="utf-8"?>
-<w:footnotes xmlns:wpc="http://schemas.microsoft.com/office/word/2010/wordprocessingCanvas" xmlns:mc="http://schemas.openxmlformats.org/markup-compatibility/2006" xmlns:o="urn:schemas-microsoft-com:office:office" xmlns:r="http://schemas.openxmlformats.org/officeDocument/2006/relationships" xmlns:m="http://schemas.openxmlformats.org/officeDocument/2006/math" xmlns:v="urn:schemas-microsoft-com:vml" xmlns:wp14="http://schemas.microsoft.com/office/word/2010/wordprocessingDrawing" xmlns:wp="http://schemas.openxmlformats.org/drawingml/2006/wordprocessingDrawing" xmlns:w10="urn:schemas-microsoft-com:office:word" xmlns:w="http://schemas.openxmlformats.org/wordprocessingml/2006/main" xmlns:w14="http://schemas.microsoft.com/office/word/2010/wordml" xmlns:w15="http://schemas.microsoft.com/office/word/2012/wordml" xmlns:wpg="http://schemas.microsoft.com/office/word/2010/wordprocessingGroup" xmlns:wpi="http://schemas.microsoft.com/office/word/2010/wordprocessingInk" xmlns:wne="http://schemas.microsoft.com/office/word/2006/wordml" xmlns:wps="http://schemas.microsoft.com/office/word/2010/wordprocessingShape" mc:Ignorable="w14 w15 wp14">
+<w:footnotes xmlns:wpc="http://schemas.microsoft.com/office/word/2010/wordprocessingCanvas" xmlns:mc="http://schemas.openxmlformats.org/markup-compatibility/2006" xmlns:o="urn:schemas-microsoft-com:office:office" xmlns:r="http://schemas.openxmlformats.org/officeDocument/2006/relationships" xmlns:m="http://schemas.openxmlformats.org/officeDocument/2006/math" xmlns:v="urn:schemas-microsoft-com:vml" xmlns:wp14="http://schemas.microsoft.com/office/word/2010/wordprocessingDrawing" xmlns:wp="http://schemas.openxmlformats.org/drawingml/2006/wordprocessingDrawing" xmlns:w10="urn:schemas-microsoft-com:office:word" xmlns:w="http://schemas.openxmlformats.org/wordprocessingml/2006/main" xmlns:w14="http://schemas.microsoft.com/office/word/2010/wordml" xmlns:wpg="http://schemas.microsoft.com/office/word/2010/wordprocessingGroup" xmlns:wpi="http://schemas.microsoft.com/office/word/2010/wordprocessingInk" xmlns:wne="http://schemas.microsoft.com/office/word/2006/wordml" xmlns:wps="http://schemas.microsoft.com/office/word/2010/wordprocessingShape" mc:Ignorable="w14 wp14">
   <w:footnote w:type="separator" w:id="-1">
     <w:p>
       <w:pPr>
@@ -1516,15 +1584,15 @@
 </file>
 
 <file path=word/numbering.xml><?xml version="1.0" encoding="utf-8"?>
-<w:numbering xmlns:wpc="http://schemas.microsoft.com/office/word/2010/wordprocessingCanvas" xmlns:mc="http://schemas.openxmlformats.org/markup-compatibility/2006" xmlns:o="urn:schemas-microsoft-com:office:office" xmlns:r="http://schemas.openxmlformats.org/officeDocument/2006/relationships" xmlns:m="http://schemas.openxmlformats.org/officeDocument/2006/math" xmlns:v="urn:schemas-microsoft-com:vml" xmlns:wp14="http://schemas.microsoft.com/office/word/2010/wordprocessingDrawing" xmlns:wp="http://schemas.openxmlformats.org/drawingml/2006/wordprocessingDrawing" xmlns:w10="urn:schemas-microsoft-com:office:word" xmlns:w="http://schemas.openxmlformats.org/wordprocessingml/2006/main" xmlns:w14="http://schemas.microsoft.com/office/word/2010/wordml" xmlns:w15="http://schemas.microsoft.com/office/word/2012/wordml" xmlns:wpg="http://schemas.microsoft.com/office/word/2010/wordprocessingGroup" xmlns:wpi="http://schemas.microsoft.com/office/word/2010/wordprocessingInk" xmlns:wne="http://schemas.microsoft.com/office/word/2006/wordml" xmlns:wps="http://schemas.microsoft.com/office/word/2010/wordprocessingShape" mc:Ignorable="w14 w15 wp14">
-  <w:abstractNum w:abstractNumId="0" w15:restartNumberingAfterBreak="0">
+<w:numbering xmlns:wpc="http://schemas.microsoft.com/office/word/2010/wordprocessingCanvas" xmlns:mc="http://schemas.openxmlformats.org/markup-compatibility/2006" xmlns:o="urn:schemas-microsoft-com:office:office" xmlns:r="http://schemas.openxmlformats.org/officeDocument/2006/relationships" xmlns:m="http://schemas.openxmlformats.org/officeDocument/2006/math" xmlns:v="urn:schemas-microsoft-com:vml" xmlns:wp14="http://schemas.microsoft.com/office/word/2010/wordprocessingDrawing" xmlns:wp="http://schemas.openxmlformats.org/drawingml/2006/wordprocessingDrawing" xmlns:w10="urn:schemas-microsoft-com:office:word" xmlns:w="http://schemas.openxmlformats.org/wordprocessingml/2006/main" xmlns:w14="http://schemas.microsoft.com/office/word/2010/wordml" xmlns:wpg="http://schemas.microsoft.com/office/word/2010/wordprocessingGroup" xmlns:wpi="http://schemas.microsoft.com/office/word/2010/wordprocessingInk" xmlns:wne="http://schemas.microsoft.com/office/word/2006/wordml" xmlns:wps="http://schemas.microsoft.com/office/word/2010/wordprocessingShape" mc:Ignorable="w14 wp14">
+  <w:abstractNum w:abstractNumId="0">
     <w:nsid w:val="00000004"/>
     <w:multiLevelType w:val="multilevel"/>
     <w:tmpl w:val="8334FEF4"/>
     <w:lvl w:ilvl="0">
       <w:start w:val="1"/>
       <w:numFmt w:val="decimal"/>
-      <w:pStyle w:val="Heading1"/>
+      <w:pStyle w:val="berschrift1"/>
       <w:lvlText w:val="%1."/>
       <w:lvlJc w:val="left"/>
       <w:pPr>
@@ -1540,7 +1608,7 @@
     <w:lvl w:ilvl="1">
       <w:start w:val="1"/>
       <w:numFmt w:val="decimal"/>
-      <w:pStyle w:val="Heading2"/>
+      <w:pStyle w:val="berschrift2"/>
       <w:lvlText w:val="%1.%2."/>
       <w:lvlJc w:val="left"/>
       <w:pPr>
@@ -1556,7 +1624,7 @@
     <w:lvl w:ilvl="2">
       <w:start w:val="1"/>
       <w:numFmt w:val="decimal"/>
-      <w:pStyle w:val="Heading3"/>
+      <w:pStyle w:val="berschrift3"/>
       <w:lvlText w:val="%1.%2.%3."/>
       <w:lvlJc w:val="left"/>
       <w:pPr>
@@ -1706,7 +1774,7 @@
       </w:rPr>
     </w:lvl>
   </w:abstractNum>
-  <w:abstractNum w:abstractNumId="1" w15:restartNumberingAfterBreak="0">
+  <w:abstractNum w:abstractNumId="1">
     <w:nsid w:val="036D2559"/>
     <w:multiLevelType w:val="multilevel"/>
     <w:tmpl w:val="221278EA"/>
@@ -1819,7 +1887,7 @@
       </w:pPr>
     </w:lvl>
   </w:abstractNum>
-  <w:abstractNum w:abstractNumId="2" w15:restartNumberingAfterBreak="0">
+  <w:abstractNum w:abstractNumId="2">
     <w:nsid w:val="7A1B3BCC"/>
     <w:multiLevelType w:val="hybridMultilevel"/>
     <w:tmpl w:val="885A69F2"/>
@@ -1974,7 +2042,7 @@
 </file>
 
 <file path=word/styles.xml><?xml version="1.0" encoding="utf-8"?>
-<w:styles xmlns:mc="http://schemas.openxmlformats.org/markup-compatibility/2006" xmlns:r="http://schemas.openxmlformats.org/officeDocument/2006/relationships" xmlns:w="http://schemas.openxmlformats.org/wordprocessingml/2006/main" xmlns:w14="http://schemas.microsoft.com/office/word/2010/wordml" xmlns:w15="http://schemas.microsoft.com/office/word/2012/wordml" mc:Ignorable="w14 w15">
+<w:styles xmlns:mc="http://schemas.openxmlformats.org/markup-compatibility/2006" xmlns:r="http://schemas.openxmlformats.org/officeDocument/2006/relationships" xmlns:w="http://schemas.openxmlformats.org/wordprocessingml/2006/main" xmlns:w14="http://schemas.microsoft.com/office/word/2010/wordml" mc:Ignorable="w14">
   <w:docDefaults>
     <w:rPrDefault>
       <w:rPr>
@@ -1990,380 +2058,147 @@
       </w:pPr>
     </w:pPrDefault>
   </w:docDefaults>
-  <w:latentStyles w:defLockedState="0" w:defUIPriority="99" w:defSemiHidden="0" w:defUnhideWhenUsed="0" w:defQFormat="0" w:count="371">
-    <w:lsdException w:name="Normal" w:uiPriority="0" w:qFormat="1"/>
-    <w:lsdException w:name="heading 1" w:uiPriority="0" w:qFormat="1"/>
-    <w:lsdException w:name="heading 2" w:semiHidden="1" w:uiPriority="0" w:unhideWhenUsed="1" w:qFormat="1"/>
-    <w:lsdException w:name="heading 3" w:semiHidden="1" w:uiPriority="0" w:unhideWhenUsed="1" w:qFormat="1"/>
-    <w:lsdException w:name="heading 4" w:semiHidden="1" w:uiPriority="9" w:unhideWhenUsed="1" w:qFormat="1"/>
-    <w:lsdException w:name="heading 5" w:semiHidden="1" w:uiPriority="9" w:unhideWhenUsed="1" w:qFormat="1"/>
-    <w:lsdException w:name="heading 6" w:semiHidden="1" w:uiPriority="9" w:unhideWhenUsed="1" w:qFormat="1"/>
-    <w:lsdException w:name="heading 7" w:semiHidden="1" w:uiPriority="9" w:unhideWhenUsed="1" w:qFormat="1"/>
-    <w:lsdException w:name="heading 8" w:semiHidden="1" w:uiPriority="9" w:unhideWhenUsed="1" w:qFormat="1"/>
-    <w:lsdException w:name="heading 9" w:semiHidden="1" w:uiPriority="9" w:unhideWhenUsed="1" w:qFormat="1"/>
-    <w:lsdException w:name="index 1" w:semiHidden="1" w:unhideWhenUsed="1"/>
-    <w:lsdException w:name="index 2" w:semiHidden="1" w:unhideWhenUsed="1"/>
-    <w:lsdException w:name="index 3" w:semiHidden="1" w:unhideWhenUsed="1"/>
-    <w:lsdException w:name="index 4" w:semiHidden="1" w:unhideWhenUsed="1"/>
-    <w:lsdException w:name="index 5" w:semiHidden="1" w:unhideWhenUsed="1"/>
-    <w:lsdException w:name="index 6" w:semiHidden="1" w:unhideWhenUsed="1"/>
-    <w:lsdException w:name="index 7" w:semiHidden="1" w:unhideWhenUsed="1"/>
-    <w:lsdException w:name="index 8" w:semiHidden="1" w:unhideWhenUsed="1"/>
-    <w:lsdException w:name="index 9" w:semiHidden="1" w:unhideWhenUsed="1"/>
-    <w:lsdException w:name="toc 1" w:semiHidden="1" w:uiPriority="39" w:unhideWhenUsed="1"/>
-    <w:lsdException w:name="toc 2" w:semiHidden="1" w:uiPriority="39" w:unhideWhenUsed="1"/>
-    <w:lsdException w:name="toc 3" w:semiHidden="1" w:uiPriority="39" w:unhideWhenUsed="1"/>
-    <w:lsdException w:name="toc 4" w:semiHidden="1" w:uiPriority="39" w:unhideWhenUsed="1"/>
-    <w:lsdException w:name="toc 5" w:semiHidden="1" w:uiPriority="39" w:unhideWhenUsed="1"/>
-    <w:lsdException w:name="toc 6" w:semiHidden="1" w:uiPriority="39" w:unhideWhenUsed="1"/>
-    <w:lsdException w:name="toc 7" w:semiHidden="1" w:uiPriority="39" w:unhideWhenUsed="1"/>
-    <w:lsdException w:name="toc 8" w:semiHidden="1" w:uiPriority="39" w:unhideWhenUsed="1"/>
-    <w:lsdException w:name="toc 9" w:semiHidden="1" w:uiPriority="39" w:unhideWhenUsed="1"/>
-    <w:lsdException w:name="Normal Indent" w:semiHidden="1" w:unhideWhenUsed="1"/>
-    <w:lsdException w:name="footnote text" w:semiHidden="1" w:unhideWhenUsed="1"/>
-    <w:lsdException w:name="annotation text" w:semiHidden="1" w:unhideWhenUsed="1"/>
-    <w:lsdException w:name="header" w:semiHidden="1" w:unhideWhenUsed="1"/>
-    <w:lsdException w:name="footer" w:semiHidden="1" w:unhideWhenUsed="1"/>
-    <w:lsdException w:name="index heading" w:semiHidden="1" w:unhideWhenUsed="1"/>
-    <w:lsdException w:name="caption" w:semiHidden="1" w:uiPriority="35" w:unhideWhenUsed="1" w:qFormat="1"/>
-    <w:lsdException w:name="table of figures" w:semiHidden="1" w:unhideWhenUsed="1"/>
-    <w:lsdException w:name="envelope address" w:semiHidden="1" w:unhideWhenUsed="1"/>
-    <w:lsdException w:name="envelope return" w:semiHidden="1" w:unhideWhenUsed="1"/>
-    <w:lsdException w:name="footnote reference" w:semiHidden="1" w:unhideWhenUsed="1"/>
-    <w:lsdException w:name="annotation reference" w:semiHidden="1" w:unhideWhenUsed="1"/>
-    <w:lsdException w:name="line number" w:semiHidden="1" w:unhideWhenUsed="1"/>
-    <w:lsdException w:name="page number" w:semiHidden="1" w:unhideWhenUsed="1"/>
-    <w:lsdException w:name="endnote reference" w:semiHidden="1" w:unhideWhenUsed="1"/>
-    <w:lsdException w:name="endnote text" w:semiHidden="1" w:unhideWhenUsed="1"/>
-    <w:lsdException w:name="table of authorities" w:semiHidden="1" w:unhideWhenUsed="1"/>
-    <w:lsdException w:name="macro" w:semiHidden="1" w:unhideWhenUsed="1"/>
-    <w:lsdException w:name="toa heading" w:semiHidden="1" w:unhideWhenUsed="1"/>
-    <w:lsdException w:name="List" w:semiHidden="1" w:unhideWhenUsed="1"/>
-    <w:lsdException w:name="List Bullet" w:semiHidden="1" w:unhideWhenUsed="1"/>
-    <w:lsdException w:name="List Number" w:semiHidden="1" w:unhideWhenUsed="1"/>
-    <w:lsdException w:name="List 2" w:semiHidden="1" w:unhideWhenUsed="1"/>
-    <w:lsdException w:name="List 3" w:semiHidden="1" w:unhideWhenUsed="1"/>
-    <w:lsdException w:name="List 4" w:semiHidden="1" w:unhideWhenUsed="1"/>
-    <w:lsdException w:name="List 5" w:semiHidden="1" w:unhideWhenUsed="1"/>
-    <w:lsdException w:name="List Bullet 2" w:semiHidden="1" w:unhideWhenUsed="1"/>
-    <w:lsdException w:name="List Bullet 3" w:semiHidden="1" w:unhideWhenUsed="1"/>
-    <w:lsdException w:name="List Bullet 4" w:semiHidden="1" w:unhideWhenUsed="1"/>
-    <w:lsdException w:name="List Bullet 5" w:semiHidden="1" w:unhideWhenUsed="1"/>
-    <w:lsdException w:name="List Number 2" w:semiHidden="1" w:unhideWhenUsed="1"/>
-    <w:lsdException w:name="List Number 3" w:semiHidden="1" w:unhideWhenUsed="1"/>
-    <w:lsdException w:name="List Number 4" w:semiHidden="1" w:unhideWhenUsed="1"/>
-    <w:lsdException w:name="List Number 5" w:semiHidden="1" w:unhideWhenUsed="1"/>
-    <w:lsdException w:name="Title" w:uiPriority="10" w:qFormat="1"/>
-    <w:lsdException w:name="Closing" w:semiHidden="1" w:unhideWhenUsed="1"/>
-    <w:lsdException w:name="Signature" w:semiHidden="1" w:unhideWhenUsed="1"/>
-    <w:lsdException w:name="Default Paragraph Font" w:semiHidden="1" w:uiPriority="1" w:unhideWhenUsed="1"/>
-    <w:lsdException w:name="Body Text" w:semiHidden="1" w:unhideWhenUsed="1"/>
-    <w:lsdException w:name="Body Text Indent" w:semiHidden="1" w:uiPriority="0" w:unhideWhenUsed="1"/>
-    <w:lsdException w:name="List Continue" w:semiHidden="1" w:unhideWhenUsed="1"/>
-    <w:lsdException w:name="List Continue 2" w:semiHidden="1" w:unhideWhenUsed="1"/>
-    <w:lsdException w:name="List Continue 3" w:semiHidden="1" w:unhideWhenUsed="1"/>
-    <w:lsdException w:name="List Continue 4" w:semiHidden="1" w:unhideWhenUsed="1"/>
-    <w:lsdException w:name="List Continue 5" w:semiHidden="1" w:unhideWhenUsed="1"/>
-    <w:lsdException w:name="Message Header" w:semiHidden="1" w:unhideWhenUsed="1"/>
-    <w:lsdException w:name="Subtitle" w:uiPriority="11" w:qFormat="1"/>
-    <w:lsdException w:name="Salutation" w:semiHidden="1" w:unhideWhenUsed="1"/>
-    <w:lsdException w:name="Date" w:semiHidden="1" w:unhideWhenUsed="1"/>
-    <w:lsdException w:name="Body Text First Indent" w:semiHidden="1" w:unhideWhenUsed="1"/>
-    <w:lsdException w:name="Body Text First Indent 2" w:semiHidden="1" w:unhideWhenUsed="1"/>
-    <w:lsdException w:name="Note Heading" w:semiHidden="1" w:unhideWhenUsed="1"/>
-    <w:lsdException w:name="Body Text 2" w:semiHidden="1" w:unhideWhenUsed="1"/>
-    <w:lsdException w:name="Body Text 3" w:semiHidden="1" w:unhideWhenUsed="1"/>
-    <w:lsdException w:name="Body Text Indent 2" w:semiHidden="1" w:unhideWhenUsed="1"/>
-    <w:lsdException w:name="Body Text Indent 3" w:semiHidden="1" w:unhideWhenUsed="1"/>
-    <w:lsdException w:name="Block Text" w:semiHidden="1" w:unhideWhenUsed="1"/>
-    <w:lsdException w:name="Hyperlink" w:semiHidden="1" w:unhideWhenUsed="1"/>
-    <w:lsdException w:name="FollowedHyperlink" w:semiHidden="1" w:unhideWhenUsed="1"/>
-    <w:lsdException w:name="Strong" w:uiPriority="22" w:qFormat="1"/>
-    <w:lsdException w:name="Emphasis" w:uiPriority="20" w:qFormat="1"/>
-    <w:lsdException w:name="Document Map" w:semiHidden="1" w:unhideWhenUsed="1"/>
-    <w:lsdException w:name="Plain Text" w:semiHidden="1" w:unhideWhenUsed="1"/>
-    <w:lsdException w:name="E-mail Signature" w:semiHidden="1" w:unhideWhenUsed="1"/>
-    <w:lsdException w:name="HTML Top of Form" w:semiHidden="1" w:unhideWhenUsed="1"/>
-    <w:lsdException w:name="HTML Bottom of Form" w:semiHidden="1" w:unhideWhenUsed="1"/>
-    <w:lsdException w:name="Normal (Web)" w:semiHidden="1" w:unhideWhenUsed="1"/>
-    <w:lsdException w:name="HTML Acronym" w:semiHidden="1" w:unhideWhenUsed="1"/>
-    <w:lsdException w:name="HTML Address" w:semiHidden="1" w:unhideWhenUsed="1"/>
-    <w:lsdException w:name="HTML Cite" w:semiHidden="1" w:unhideWhenUsed="1"/>
-    <w:lsdException w:name="HTML Code" w:semiHidden="1" w:unhideWhenUsed="1"/>
-    <w:lsdException w:name="HTML Definition" w:semiHidden="1" w:unhideWhenUsed="1"/>
-    <w:lsdException w:name="HTML Keyboard" w:semiHidden="1" w:unhideWhenUsed="1"/>
-    <w:lsdException w:name="HTML Preformatted" w:semiHidden="1" w:unhideWhenUsed="1"/>
-    <w:lsdException w:name="HTML Sample" w:semiHidden="1" w:unhideWhenUsed="1"/>
-    <w:lsdException w:name="HTML Typewriter" w:semiHidden="1" w:unhideWhenUsed="1"/>
-    <w:lsdException w:name="HTML Variable" w:semiHidden="1" w:unhideWhenUsed="1"/>
-    <w:lsdException w:name="Normal Table" w:semiHidden="1" w:unhideWhenUsed="1"/>
-    <w:lsdException w:name="annotation subject" w:semiHidden="1" w:unhideWhenUsed="1"/>
-    <w:lsdException w:name="No List" w:semiHidden="1" w:unhideWhenUsed="1"/>
-    <w:lsdException w:name="Outline List 1" w:semiHidden="1" w:unhideWhenUsed="1"/>
-    <w:lsdException w:name="Outline List 2" w:semiHidden="1" w:unhideWhenUsed="1"/>
-    <w:lsdException w:name="Outline List 3" w:semiHidden="1" w:unhideWhenUsed="1"/>
-    <w:lsdException w:name="Table Simple 1" w:semiHidden="1" w:unhideWhenUsed="1"/>
-    <w:lsdException w:name="Table Simple 2" w:semiHidden="1" w:unhideWhenUsed="1"/>
-    <w:lsdException w:name="Table Simple 3" w:semiHidden="1" w:unhideWhenUsed="1"/>
-    <w:lsdException w:name="Table Classic 1" w:semiHidden="1" w:unhideWhenUsed="1"/>
-    <w:lsdException w:name="Table Classic 2" w:semiHidden="1" w:unhideWhenUsed="1"/>
-    <w:lsdException w:name="Table Classic 3" w:semiHidden="1" w:unhideWhenUsed="1"/>
-    <w:lsdException w:name="Table Classic 4" w:semiHidden="1" w:unhideWhenUsed="1"/>
-    <w:lsdException w:name="Table Colorful 1" w:semiHidden="1" w:unhideWhenUsed="1"/>
-    <w:lsdException w:name="Table Colorful 2" w:semiHidden="1" w:unhideWhenUsed="1"/>
-    <w:lsdException w:name="Table Colorful 3" w:semiHidden="1" w:unhideWhenUsed="1"/>
-    <w:lsdException w:name="Table Columns 1" w:semiHidden="1" w:unhideWhenUsed="1"/>
-    <w:lsdException w:name="Table Columns 2" w:semiHidden="1" w:unhideWhenUsed="1"/>
-    <w:lsdException w:name="Table Columns 3" w:semiHidden="1" w:unhideWhenUsed="1"/>
-    <w:lsdException w:name="Table Columns 4" w:semiHidden="1" w:unhideWhenUsed="1"/>
-    <w:lsdException w:name="Table Columns 5" w:semiHidden="1" w:unhideWhenUsed="1"/>
-    <w:lsdException w:name="Table Grid 1" w:semiHidden="1" w:unhideWhenUsed="1"/>
-    <w:lsdException w:name="Table Grid 2" w:semiHidden="1" w:unhideWhenUsed="1"/>
-    <w:lsdException w:name="Table Grid 3" w:semiHidden="1" w:unhideWhenUsed="1"/>
-    <w:lsdException w:name="Table Grid 4" w:semiHidden="1" w:unhideWhenUsed="1"/>
-    <w:lsdException w:name="Table Grid 5" w:semiHidden="1" w:unhideWhenUsed="1"/>
-    <w:lsdException w:name="Table Grid 6" w:semiHidden="1" w:unhideWhenUsed="1"/>
-    <w:lsdException w:name="Table Grid 7" w:semiHidden="1" w:unhideWhenUsed="1"/>
-    <w:lsdException w:name="Table Grid 8" w:semiHidden="1" w:unhideWhenUsed="1"/>
-    <w:lsdException w:name="Table List 1" w:semiHidden="1" w:unhideWhenUsed="1"/>
-    <w:lsdException w:name="Table List 2" w:semiHidden="1" w:unhideWhenUsed="1"/>
-    <w:lsdException w:name="Table List 3" w:semiHidden="1" w:unhideWhenUsed="1"/>
-    <w:lsdException w:name="Table List 4" w:semiHidden="1" w:unhideWhenUsed="1"/>
-    <w:lsdException w:name="Table List 5" w:semiHidden="1" w:unhideWhenUsed="1"/>
-    <w:lsdException w:name="Table List 6" w:semiHidden="1" w:unhideWhenUsed="1"/>
-    <w:lsdException w:name="Table List 7" w:semiHidden="1" w:unhideWhenUsed="1"/>
-    <w:lsdException w:name="Table List 8" w:semiHidden="1" w:unhideWhenUsed="1"/>
-    <w:lsdException w:name="Table 3D effects 1" w:semiHidden="1" w:unhideWhenUsed="1"/>
-    <w:lsdException w:name="Table 3D effects 2" w:semiHidden="1" w:unhideWhenUsed="1"/>
-    <w:lsdException w:name="Table 3D effects 3" w:semiHidden="1" w:unhideWhenUsed="1"/>
-    <w:lsdException w:name="Table Contemporary" w:semiHidden="1" w:unhideWhenUsed="1"/>
-    <w:lsdException w:name="Table Elegant" w:semiHidden="1" w:unhideWhenUsed="1"/>
-    <w:lsdException w:name="Table Professional" w:semiHidden="1" w:unhideWhenUsed="1"/>
-    <w:lsdException w:name="Table Subtle 1" w:semiHidden="1" w:unhideWhenUsed="1"/>
-    <w:lsdException w:name="Table Subtle 2" w:semiHidden="1" w:unhideWhenUsed="1"/>
-    <w:lsdException w:name="Table Web 1" w:semiHidden="1" w:unhideWhenUsed="1"/>
-    <w:lsdException w:name="Table Web 2" w:semiHidden="1" w:unhideWhenUsed="1"/>
-    <w:lsdException w:name="Table Web 3" w:semiHidden="1" w:unhideWhenUsed="1"/>
-    <w:lsdException w:name="Balloon Text" w:semiHidden="1" w:unhideWhenUsed="1"/>
-    <w:lsdException w:name="Table Grid" w:uiPriority="59"/>
-    <w:lsdException w:name="Table Theme" w:semiHidden="1" w:unhideWhenUsed="1"/>
-    <w:lsdException w:name="Placeholder Text" w:semiHidden="1"/>
-    <w:lsdException w:name="No Spacing" w:uiPriority="1" w:qFormat="1"/>
-    <w:lsdException w:name="Light Shading" w:uiPriority="60"/>
-    <w:lsdException w:name="Light List" w:uiPriority="61"/>
-    <w:lsdException w:name="Light Grid" w:uiPriority="62"/>
-    <w:lsdException w:name="Medium Shading 1" w:uiPriority="63"/>
-    <w:lsdException w:name="Medium Shading 2" w:uiPriority="64"/>
-    <w:lsdException w:name="Medium List 1" w:uiPriority="65"/>
-    <w:lsdException w:name="Medium List 2" w:uiPriority="66"/>
-    <w:lsdException w:name="Medium Grid 1" w:uiPriority="67"/>
-    <w:lsdException w:name="Medium Grid 2" w:uiPriority="68"/>
-    <w:lsdException w:name="Medium Grid 3" w:uiPriority="69"/>
-    <w:lsdException w:name="Dark List" w:uiPriority="70"/>
-    <w:lsdException w:name="Colorful Shading" w:uiPriority="71"/>
-    <w:lsdException w:name="Colorful List" w:uiPriority="72"/>
-    <w:lsdException w:name="Colorful Grid" w:uiPriority="73"/>
-    <w:lsdException w:name="Light Shading Accent 1" w:uiPriority="60"/>
-    <w:lsdException w:name="Light List Accent 1" w:uiPriority="61"/>
-    <w:lsdException w:name="Light Grid Accent 1" w:uiPriority="62"/>
-    <w:lsdException w:name="Medium Shading 1 Accent 1" w:uiPriority="63"/>
-    <w:lsdException w:name="Medium Shading 2 Accent 1" w:uiPriority="64"/>
-    <w:lsdException w:name="Medium List 1 Accent 1" w:uiPriority="65"/>
-    <w:lsdException w:name="Revision" w:semiHidden="1"/>
-    <w:lsdException w:name="List Paragraph" w:uiPriority="34" w:qFormat="1"/>
-    <w:lsdException w:name="Quote" w:uiPriority="29" w:qFormat="1"/>
-    <w:lsdException w:name="Intense Quote" w:uiPriority="30" w:qFormat="1"/>
-    <w:lsdException w:name="Medium List 2 Accent 1" w:uiPriority="66"/>
-    <w:lsdException w:name="Medium Grid 1 Accent 1" w:uiPriority="67"/>
-    <w:lsdException w:name="Medium Grid 2 Accent 1" w:uiPriority="68"/>
-    <w:lsdException w:name="Medium Grid 3 Accent 1" w:uiPriority="69"/>
-    <w:lsdException w:name="Dark List Accent 1" w:uiPriority="70"/>
-    <w:lsdException w:name="Colorful Shading Accent 1" w:uiPriority="71"/>
-    <w:lsdException w:name="Colorful List Accent 1" w:uiPriority="72"/>
-    <w:lsdException w:name="Colorful Grid Accent 1" w:uiPriority="73"/>
-    <w:lsdException w:name="Light Shading Accent 2" w:uiPriority="60"/>
-    <w:lsdException w:name="Light List Accent 2" w:uiPriority="61"/>
-    <w:lsdException w:name="Light Grid Accent 2" w:uiPriority="62"/>
-    <w:lsdException w:name="Medium Shading 1 Accent 2" w:uiPriority="63"/>
-    <w:lsdException w:name="Medium Shading 2 Accent 2" w:uiPriority="64"/>
-    <w:lsdException w:name="Medium List 1 Accent 2" w:uiPriority="65"/>
-    <w:lsdException w:name="Medium List 2 Accent 2" w:uiPriority="66"/>
-    <w:lsdException w:name="Medium Grid 1 Accent 2" w:uiPriority="67"/>
-    <w:lsdException w:name="Medium Grid 2 Accent 2" w:uiPriority="68"/>
-    <w:lsdException w:name="Medium Grid 3 Accent 2" w:uiPriority="69"/>
-    <w:lsdException w:name="Dark List Accent 2" w:uiPriority="70"/>
-    <w:lsdException w:name="Colorful Shading Accent 2" w:uiPriority="71"/>
-    <w:lsdException w:name="Colorful List Accent 2" w:uiPriority="72"/>
-    <w:lsdException w:name="Colorful Grid Accent 2" w:uiPriority="73"/>
-    <w:lsdException w:name="Light Shading Accent 3" w:uiPriority="60"/>
-    <w:lsdException w:name="Light List Accent 3" w:uiPriority="61"/>
-    <w:lsdException w:name="Light Grid Accent 3" w:uiPriority="62"/>
-    <w:lsdException w:name="Medium Shading 1 Accent 3" w:uiPriority="63"/>
-    <w:lsdException w:name="Medium Shading 2 Accent 3" w:uiPriority="64"/>
-    <w:lsdException w:name="Medium List 1 Accent 3" w:uiPriority="65"/>
-    <w:lsdException w:name="Medium List 2 Accent 3" w:uiPriority="66"/>
-    <w:lsdException w:name="Medium Grid 1 Accent 3" w:uiPriority="67"/>
-    <w:lsdException w:name="Medium Grid 2 Accent 3" w:uiPriority="68"/>
-    <w:lsdException w:name="Medium Grid 3 Accent 3" w:uiPriority="69"/>
-    <w:lsdException w:name="Dark List Accent 3" w:uiPriority="70"/>
-    <w:lsdException w:name="Colorful Shading Accent 3" w:uiPriority="71"/>
-    <w:lsdException w:name="Colorful List Accent 3" w:uiPriority="72"/>
-    <w:lsdException w:name="Colorful Grid Accent 3" w:uiPriority="73"/>
-    <w:lsdException w:name="Light Shading Accent 4" w:uiPriority="60"/>
-    <w:lsdException w:name="Light List Accent 4" w:uiPriority="61"/>
-    <w:lsdException w:name="Light Grid Accent 4" w:uiPriority="62"/>
-    <w:lsdException w:name="Medium Shading 1 Accent 4" w:uiPriority="63"/>
-    <w:lsdException w:name="Medium Shading 2 Accent 4" w:uiPriority="64"/>
-    <w:lsdException w:name="Medium List 1 Accent 4" w:uiPriority="65"/>
-    <w:lsdException w:name="Medium List 2 Accent 4" w:uiPriority="66"/>
-    <w:lsdException w:name="Medium Grid 1 Accent 4" w:uiPriority="67"/>
-    <w:lsdException w:name="Medium Grid 2 Accent 4" w:uiPriority="68"/>
-    <w:lsdException w:name="Medium Grid 3 Accent 4" w:uiPriority="69"/>
-    <w:lsdException w:name="Dark List Accent 4" w:uiPriority="70"/>
-    <w:lsdException w:name="Colorful Shading Accent 4" w:uiPriority="71"/>
-    <w:lsdException w:name="Colorful List Accent 4" w:uiPriority="72"/>
-    <w:lsdException w:name="Colorful Grid Accent 4" w:uiPriority="73"/>
-    <w:lsdException w:name="Light Shading Accent 5" w:uiPriority="60"/>
-    <w:lsdException w:name="Light List Accent 5" w:uiPriority="61"/>
-    <w:lsdException w:name="Light Grid Accent 5" w:uiPriority="62"/>
-    <w:lsdException w:name="Medium Shading 1 Accent 5" w:uiPriority="63"/>
-    <w:lsdException w:name="Medium Shading 2 Accent 5" w:uiPriority="64"/>
-    <w:lsdException w:name="Medium List 1 Accent 5" w:uiPriority="65"/>
-    <w:lsdException w:name="Medium List 2 Accent 5" w:uiPriority="66"/>
-    <w:lsdException w:name="Medium Grid 1 Accent 5" w:uiPriority="67"/>
-    <w:lsdException w:name="Medium Grid 2 Accent 5" w:uiPriority="68"/>
-    <w:lsdException w:name="Medium Grid 3 Accent 5" w:uiPriority="69"/>
-    <w:lsdException w:name="Dark List Accent 5" w:uiPriority="70"/>
-    <w:lsdException w:name="Colorful Shading Accent 5" w:uiPriority="71"/>
-    <w:lsdException w:name="Colorful List Accent 5" w:uiPriority="72"/>
-    <w:lsdException w:name="Colorful Grid Accent 5" w:uiPriority="73"/>
-    <w:lsdException w:name="Light Shading Accent 6" w:uiPriority="60"/>
-    <w:lsdException w:name="Light List Accent 6" w:uiPriority="61"/>
-    <w:lsdException w:name="Light Grid Accent 6" w:uiPriority="62"/>
-    <w:lsdException w:name="Medium Shading 1 Accent 6" w:uiPriority="63"/>
-    <w:lsdException w:name="Medium Shading 2 Accent 6" w:uiPriority="64"/>
-    <w:lsdException w:name="Medium List 1 Accent 6" w:uiPriority="65"/>
-    <w:lsdException w:name="Medium List 2 Accent 6" w:uiPriority="66"/>
-    <w:lsdException w:name="Medium Grid 1 Accent 6" w:uiPriority="67"/>
-    <w:lsdException w:name="Medium Grid 2 Accent 6" w:uiPriority="68"/>
-    <w:lsdException w:name="Medium Grid 3 Accent 6" w:uiPriority="69"/>
-    <w:lsdException w:name="Dark List Accent 6" w:uiPriority="70"/>
-    <w:lsdException w:name="Colorful Shading Accent 6" w:uiPriority="71"/>
-    <w:lsdException w:name="Colorful List Accent 6" w:uiPriority="72"/>
-    <w:lsdException w:name="Colorful Grid Accent 6" w:uiPriority="73"/>
-    <w:lsdException w:name="Subtle Emphasis" w:uiPriority="19" w:qFormat="1"/>
-    <w:lsdException w:name="Intense Emphasis" w:uiPriority="21" w:qFormat="1"/>
-    <w:lsdException w:name="Subtle Reference" w:uiPriority="31" w:qFormat="1"/>
-    <w:lsdException w:name="Intense Reference" w:uiPriority="32" w:qFormat="1"/>
-    <w:lsdException w:name="Book Title" w:uiPriority="33" w:qFormat="1"/>
-    <w:lsdException w:name="Bibliography" w:semiHidden="1" w:uiPriority="37" w:unhideWhenUsed="1"/>
-    <w:lsdException w:name="TOC Heading" w:semiHidden="1" w:uiPriority="39" w:unhideWhenUsed="1" w:qFormat="1"/>
-    <w:lsdException w:name="Plain Table 1" w:uiPriority="41"/>
-    <w:lsdException w:name="Plain Table 2" w:uiPriority="42"/>
-    <w:lsdException w:name="Plain Table 3" w:uiPriority="43"/>
-    <w:lsdException w:name="Plain Table 4" w:uiPriority="44"/>
-    <w:lsdException w:name="Plain Table 5" w:uiPriority="45"/>
-    <w:lsdException w:name="Grid Table Light" w:uiPriority="40"/>
-    <w:lsdException w:name="Grid Table 1 Light" w:uiPriority="46"/>
-    <w:lsdException w:name="Grid Table 2" w:uiPriority="47"/>
-    <w:lsdException w:name="Grid Table 3" w:uiPriority="48"/>
-    <w:lsdException w:name="Grid Table 4" w:uiPriority="49"/>
-    <w:lsdException w:name="Grid Table 5 Dark" w:uiPriority="50"/>
-    <w:lsdException w:name="Grid Table 6 Colorful" w:uiPriority="51"/>
-    <w:lsdException w:name="Grid Table 7 Colorful" w:uiPriority="52"/>
-    <w:lsdException w:name="Grid Table 1 Light Accent 1" w:uiPriority="46"/>
-    <w:lsdException w:name="Grid Table 2 Accent 1" w:uiPriority="47"/>
-    <w:lsdException w:name="Grid Table 3 Accent 1" w:uiPriority="48"/>
-    <w:lsdException w:name="Grid Table 4 Accent 1" w:uiPriority="49"/>
-    <w:lsdException w:name="Grid Table 5 Dark Accent 1" w:uiPriority="50"/>
-    <w:lsdException w:name="Grid Table 6 Colorful Accent 1" w:uiPriority="51"/>
-    <w:lsdException w:name="Grid Table 7 Colorful Accent 1" w:uiPriority="52"/>
-    <w:lsdException w:name="Grid Table 1 Light Accent 2" w:uiPriority="46"/>
-    <w:lsdException w:name="Grid Table 2 Accent 2" w:uiPriority="47"/>
-    <w:lsdException w:name="Grid Table 3 Accent 2" w:uiPriority="48"/>
-    <w:lsdException w:name="Grid Table 4 Accent 2" w:uiPriority="49"/>
-    <w:lsdException w:name="Grid Table 5 Dark Accent 2" w:uiPriority="50"/>
-    <w:lsdException w:name="Grid Table 6 Colorful Accent 2" w:uiPriority="51"/>
-    <w:lsdException w:name="Grid Table 7 Colorful Accent 2" w:uiPriority="52"/>
-    <w:lsdException w:name="Grid Table 1 Light Accent 3" w:uiPriority="46"/>
-    <w:lsdException w:name="Grid Table 2 Accent 3" w:uiPriority="47"/>
-    <w:lsdException w:name="Grid Table 3 Accent 3" w:uiPriority="48"/>
-    <w:lsdException w:name="Grid Table 4 Accent 3" w:uiPriority="49"/>
-    <w:lsdException w:name="Grid Table 5 Dark Accent 3" w:uiPriority="50"/>
-    <w:lsdException w:name="Grid Table 6 Colorful Accent 3" w:uiPriority="51"/>
-    <w:lsdException w:name="Grid Table 7 Colorful Accent 3" w:uiPriority="52"/>
-    <w:lsdException w:name="Grid Table 1 Light Accent 4" w:uiPriority="46"/>
-    <w:lsdException w:name="Grid Table 2 Accent 4" w:uiPriority="47"/>
-    <w:lsdException w:name="Grid Table 3 Accent 4" w:uiPriority="48"/>
-    <w:lsdException w:name="Grid Table 4 Accent 4" w:uiPriority="49"/>
-    <w:lsdException w:name="Grid Table 5 Dark Accent 4" w:uiPriority="50"/>
-    <w:lsdException w:name="Grid Table 6 Colorful Accent 4" w:uiPriority="51"/>
-    <w:lsdException w:name="Grid Table 7 Colorful Accent 4" w:uiPriority="52"/>
-    <w:lsdException w:name="Grid Table 1 Light Accent 5" w:uiPriority="46"/>
-    <w:lsdException w:name="Grid Table 2 Accent 5" w:uiPriority="47"/>
-    <w:lsdException w:name="Grid Table 3 Accent 5" w:uiPriority="48"/>
-    <w:lsdException w:name="Grid Table 4 Accent 5" w:uiPriority="49"/>
-    <w:lsdException w:name="Grid Table 5 Dark Accent 5" w:uiPriority="50"/>
-    <w:lsdException w:name="Grid Table 6 Colorful Accent 5" w:uiPriority="51"/>
-    <w:lsdException w:name="Grid Table 7 Colorful Accent 5" w:uiPriority="52"/>
-    <w:lsdException w:name="Grid Table 1 Light Accent 6" w:uiPriority="46"/>
-    <w:lsdException w:name="Grid Table 2 Accent 6" w:uiPriority="47"/>
-    <w:lsdException w:name="Grid Table 3 Accent 6" w:uiPriority="48"/>
-    <w:lsdException w:name="Grid Table 4 Accent 6" w:uiPriority="49"/>
-    <w:lsdException w:name="Grid Table 5 Dark Accent 6" w:uiPriority="50"/>
-    <w:lsdException w:name="Grid Table 6 Colorful Accent 6" w:uiPriority="51"/>
-    <w:lsdException w:name="Grid Table 7 Colorful Accent 6" w:uiPriority="52"/>
-    <w:lsdException w:name="List Table 1 Light" w:uiPriority="46"/>
-    <w:lsdException w:name="List Table 2" w:uiPriority="47"/>
-    <w:lsdException w:name="List Table 3" w:uiPriority="48"/>
-    <w:lsdException w:name="List Table 4" w:uiPriority="49"/>
-    <w:lsdException w:name="List Table 5 Dark" w:uiPriority="50"/>
-    <w:lsdException w:name="List Table 6 Colorful" w:uiPriority="51"/>
-    <w:lsdException w:name="List Table 7 Colorful" w:uiPriority="52"/>
-    <w:lsdException w:name="List Table 1 Light Accent 1" w:uiPriority="46"/>
-    <w:lsdException w:name="List Table 2 Accent 1" w:uiPriority="47"/>
-    <w:lsdException w:name="List Table 3 Accent 1" w:uiPriority="48"/>
-    <w:lsdException w:name="List Table 4 Accent 1" w:uiPriority="49"/>
-    <w:lsdException w:name="List Table 5 Dark Accent 1" w:uiPriority="50"/>
-    <w:lsdException w:name="List Table 6 Colorful Accent 1" w:uiPriority="51"/>
-    <w:lsdException w:name="List Table 7 Colorful Accent 1" w:uiPriority="52"/>
-    <w:lsdException w:name="List Table 1 Light Accent 2" w:uiPriority="46"/>
-    <w:lsdException w:name="List Table 2 Accent 2" w:uiPriority="47"/>
-    <w:lsdException w:name="List Table 3 Accent 2" w:uiPriority="48"/>
-    <w:lsdException w:name="List Table 4 Accent 2" w:uiPriority="49"/>
-    <w:lsdException w:name="List Table 5 Dark Accent 2" w:uiPriority="50"/>
-    <w:lsdException w:name="List Table 6 Colorful Accent 2" w:uiPriority="51"/>
-    <w:lsdException w:name="List Table 7 Colorful Accent 2" w:uiPriority="52"/>
-    <w:lsdException w:name="List Table 1 Light Accent 3" w:uiPriority="46"/>
-    <w:lsdException w:name="List Table 2 Accent 3" w:uiPriority="47"/>
-    <w:lsdException w:name="List Table 3 Accent 3" w:uiPriority="48"/>
-    <w:lsdException w:name="List Table 4 Accent 3" w:uiPriority="49"/>
-    <w:lsdException w:name="List Table 5 Dark Accent 3" w:uiPriority="50"/>
-    <w:lsdException w:name="List Table 6 Colorful Accent 3" w:uiPriority="51"/>
-    <w:lsdException w:name="List Table 7 Colorful Accent 3" w:uiPriority="52"/>
-    <w:lsdException w:name="List Table 1 Light Accent 4" w:uiPriority="46"/>
-    <w:lsdException w:name="List Table 2 Accent 4" w:uiPriority="47"/>
-    <w:lsdException w:name="List Table 3 Accent 4" w:uiPriority="48"/>
-    <w:lsdException w:name="List Table 4 Accent 4" w:uiPriority="49"/>
-    <w:lsdException w:name="List Table 5 Dark Accent 4" w:uiPriority="50"/>
-    <w:lsdException w:name="List Table 6 Colorful Accent 4" w:uiPriority="51"/>
-    <w:lsdException w:name="List Table 7 Colorful Accent 4" w:uiPriority="52"/>
-    <w:lsdException w:name="List Table 1 Light Accent 5" w:uiPriority="46"/>
-    <w:lsdException w:name="List Table 2 Accent 5" w:uiPriority="47"/>
-    <w:lsdException w:name="List Table 3 Accent 5" w:uiPriority="48"/>
-    <w:lsdException w:name="List Table 4 Accent 5" w:uiPriority="49"/>
-    <w:lsdException w:name="List Table 5 Dark Accent 5" w:uiPriority="50"/>
-    <w:lsdException w:name="List Table 6 Colorful Accent 5" w:uiPriority="51"/>
-    <w:lsdException w:name="List Table 7 Colorful Accent 5" w:uiPriority="52"/>
-    <w:lsdException w:name="List Table 1 Light Accent 6" w:uiPriority="46"/>
-    <w:lsdException w:name="List Table 2 Accent 6" w:uiPriority="47"/>
-    <w:lsdException w:name="List Table 3 Accent 6" w:uiPriority="48"/>
-    <w:lsdException w:name="List Table 4 Accent 6" w:uiPriority="49"/>
-    <w:lsdException w:name="List Table 5 Dark Accent 6" w:uiPriority="50"/>
-    <w:lsdException w:name="List Table 6 Colorful Accent 6" w:uiPriority="51"/>
-    <w:lsdException w:name="List Table 7 Colorful Accent 6" w:uiPriority="52"/>
+  <w:latentStyles w:defLockedState="0" w:defUIPriority="99" w:defSemiHidden="1" w:defUnhideWhenUsed="1" w:defQFormat="0" w:count="267">
+    <w:lsdException w:name="Normal" w:semiHidden="0" w:uiPriority="0" w:unhideWhenUsed="0" w:qFormat="1"/>
+    <w:lsdException w:name="heading 1" w:semiHidden="0" w:uiPriority="0" w:unhideWhenUsed="0" w:qFormat="1"/>
+    <w:lsdException w:name="heading 2" w:uiPriority="0" w:qFormat="1"/>
+    <w:lsdException w:name="heading 3" w:uiPriority="0" w:qFormat="1"/>
+    <w:lsdException w:name="heading 4" w:uiPriority="9" w:qFormat="1"/>
+    <w:lsdException w:name="heading 5" w:uiPriority="9" w:qFormat="1"/>
+    <w:lsdException w:name="heading 6" w:uiPriority="9" w:qFormat="1"/>
+    <w:lsdException w:name="heading 7" w:uiPriority="9" w:qFormat="1"/>
+    <w:lsdException w:name="heading 8" w:uiPriority="9" w:qFormat="1"/>
+    <w:lsdException w:name="heading 9" w:uiPriority="9" w:qFormat="1"/>
+    <w:lsdException w:name="toc 1" w:uiPriority="39"/>
+    <w:lsdException w:name="toc 2" w:uiPriority="39"/>
+    <w:lsdException w:name="toc 3" w:uiPriority="39"/>
+    <w:lsdException w:name="toc 4" w:uiPriority="39"/>
+    <w:lsdException w:name="toc 5" w:uiPriority="39"/>
+    <w:lsdException w:name="toc 6" w:uiPriority="39"/>
+    <w:lsdException w:name="toc 7" w:uiPriority="39"/>
+    <w:lsdException w:name="toc 8" w:uiPriority="39"/>
+    <w:lsdException w:name="toc 9" w:uiPriority="39"/>
+    <w:lsdException w:name="caption" w:uiPriority="35" w:qFormat="1"/>
+    <w:lsdException w:name="Title" w:semiHidden="0" w:uiPriority="10" w:unhideWhenUsed="0" w:qFormat="1"/>
+    <w:lsdException w:name="Default Paragraph Font" w:uiPriority="1"/>
+    <w:lsdException w:name="Body Text Indent" w:uiPriority="0"/>
+    <w:lsdException w:name="Subtitle" w:semiHidden="0" w:uiPriority="11" w:unhideWhenUsed="0" w:qFormat="1"/>
+    <w:lsdException w:name="Strong" w:semiHidden="0" w:uiPriority="22" w:unhideWhenUsed="0" w:qFormat="1"/>
+    <w:lsdException w:name="Emphasis" w:semiHidden="0" w:uiPriority="20" w:unhideWhenUsed="0" w:qFormat="1"/>
+    <w:lsdException w:name="Table Grid" w:semiHidden="0" w:uiPriority="59" w:unhideWhenUsed="0"/>
+    <w:lsdException w:name="Placeholder Text" w:unhideWhenUsed="0"/>
+    <w:lsdException w:name="No Spacing" w:semiHidden="0" w:uiPriority="1" w:unhideWhenUsed="0" w:qFormat="1"/>
+    <w:lsdException w:name="Light Shading" w:semiHidden="0" w:uiPriority="60" w:unhideWhenUsed="0"/>
+    <w:lsdException w:name="Light List" w:semiHidden="0" w:uiPriority="61" w:unhideWhenUsed="0"/>
+    <w:lsdException w:name="Light Grid" w:semiHidden="0" w:uiPriority="62" w:unhideWhenUsed="0"/>
+    <w:lsdException w:name="Medium Shading 1" w:semiHidden="0" w:uiPriority="63" w:unhideWhenUsed="0"/>
+    <w:lsdException w:name="Medium Shading 2" w:semiHidden="0" w:uiPriority="64" w:unhideWhenUsed="0"/>
+    <w:lsdException w:name="Medium List 1" w:semiHidden="0" w:uiPriority="65" w:unhideWhenUsed="0"/>
+    <w:lsdException w:name="Medium List 2" w:semiHidden="0" w:uiPriority="66" w:unhideWhenUsed="0"/>
+    <w:lsdException w:name="Medium Grid 1" w:semiHidden="0" w:uiPriority="67" w:unhideWhenUsed="0"/>
+    <w:lsdException w:name="Medium Grid 2" w:semiHidden="0" w:uiPriority="68" w:unhideWhenUsed="0"/>
+    <w:lsdException w:name="Medium Grid 3" w:semiHidden="0" w:uiPriority="69" w:unhideWhenUsed="0"/>
+    <w:lsdException w:name="Dark List" w:semiHidden="0" w:uiPriority="70" w:unhideWhenUsed="0"/>
+    <w:lsdException w:name="Colorful Shading" w:semiHidden="0" w:uiPriority="71" w:unhideWhenUsed="0"/>
+    <w:lsdException w:name="Colorful List" w:semiHidden="0" w:uiPriority="72" w:unhideWhenUsed="0"/>
+    <w:lsdException w:name="Colorful Grid" w:semiHidden="0" w:uiPriority="73" w:unhideWhenUsed="0"/>
+    <w:lsdException w:name="Light Shading Accent 1" w:semiHidden="0" w:uiPriority="60" w:unhideWhenUsed="0"/>
+    <w:lsdException w:name="Light List Accent 1" w:semiHidden="0" w:uiPriority="61" w:unhideWhenUsed="0"/>
+    <w:lsdException w:name="Light Grid Accent 1" w:semiHidden="0" w:uiPriority="62" w:unhideWhenUsed="0"/>
+    <w:lsdException w:name="Medium Shading 1 Accent 1" w:semiHidden="0" w:uiPriority="63" w:unhideWhenUsed="0"/>
+    <w:lsdException w:name="Medium Shading 2 Accent 1" w:semiHidden="0" w:uiPriority="64" w:unhideWhenUsed="0"/>
+    <w:lsdException w:name="Medium List 1 Accent 1" w:semiHidden="0" w:uiPriority="65" w:unhideWhenUsed="0"/>
+    <w:lsdException w:name="Revision" w:unhideWhenUsed="0"/>
+    <w:lsdException w:name="List Paragraph" w:semiHidden="0" w:uiPriority="34" w:unhideWhenUsed="0" w:qFormat="1"/>
+    <w:lsdException w:name="Quote" w:semiHidden="0" w:uiPriority="29" w:unhideWhenUsed="0" w:qFormat="1"/>
+    <w:lsdException w:name="Intense Quote" w:semiHidden="0" w:uiPriority="30" w:unhideWhenUsed="0" w:qFormat="1"/>
+    <w:lsdException w:name="Medium List 2 Accent 1" w:semiHidden="0" w:uiPriority="66" w:unhideWhenUsed="0"/>
+    <w:lsdException w:name="Medium Grid 1 Accent 1" w:semiHidden="0" w:uiPriority="67" w:unhideWhenUsed="0"/>
+    <w:lsdException w:name="Medium Grid 2 Accent 1" w:semiHidden="0" w:uiPriority="68" w:unhideWhenUsed="0"/>
+    <w:lsdException w:name="Medium Grid 3 Accent 1" w:semiHidden="0" w:uiPriority="69" w:unhideWhenUsed="0"/>
+    <w:lsdException w:name="Dark List Accent 1" w:semiHidden="0" w:uiPriority="70" w:unhideWhenUsed="0"/>
+    <w:lsdException w:name="Colorful Shading Accent 1" w:semiHidden="0" w:uiPriority="71" w:unhideWhenUsed="0"/>
+    <w:lsdException w:name="Colorful List Accent 1" w:semiHidden="0" w:uiPriority="72" w:unhideWhenUsed="0"/>
+    <w:lsdException w:name="Colorful Grid Accent 1" w:semiHidden="0" w:uiPriority="73" w:unhideWhenUsed="0"/>
+    <w:lsdException w:name="Light Shading Accent 2" w:semiHidden="0" w:uiPriority="60" w:unhideWhenUsed="0"/>
+    <w:lsdException w:name="Light List Accent 2" w:semiHidden="0" w:uiPriority="61" w:unhideWhenUsed="0"/>
+    <w:lsdException w:name="Light Grid Accent 2" w:semiHidden="0" w:uiPriority="62" w:unhideWhenUsed="0"/>
+    <w:lsdException w:name="Medium Shading 1 Accent 2" w:semiHidden="0" w:uiPriority="63" w:unhideWhenUsed="0"/>
+    <w:lsdException w:name="Medium Shading 2 Accent 2" w:semiHidden="0" w:uiPriority="64" w:unhideWhenUsed="0"/>
+    <w:lsdException w:name="Medium List 1 Accent 2" w:semiHidden="0" w:uiPriority="65" w:unhideWhenUsed="0"/>
+    <w:lsdException w:name="Medium List 2 Accent 2" w:semiHidden="0" w:uiPriority="66" w:unhideWhenUsed="0"/>
+    <w:lsdException w:name="Medium Grid 1 Accent 2" w:semiHidden="0" w:uiPriority="67" w:unhideWhenUsed="0"/>
+    <w:lsdException w:name="Medium Grid 2 Accent 2" w:semiHidden="0" w:uiPriority="68" w:unhideWhenUsed="0"/>
+    <w:lsdException w:name="Medium Grid 3 Accent 2" w:semiHidden="0" w:uiPriority="69" w:unhideWhenUsed="0"/>
+    <w:lsdException w:name="Dark List Accent 2" w:semiHidden="0" w:uiPriority="70" w:unhideWhenUsed="0"/>
+    <w:lsdException w:name="Colorful Shading Accent 2" w:semiHidden="0" w:uiPriority="71" w:unhideWhenUsed="0"/>
+    <w:lsdException w:name="Colorful List Accent 2" w:semiHidden="0" w:uiPriority="72" w:unhideWhenUsed="0"/>
+    <w:lsdException w:name="Colorful Grid Accent 2" w:semiHidden="0" w:uiPriority="73" w:unhideWhenUsed="0"/>
+    <w:lsdException w:name="Light Shading Accent 3" w:semiHidden="0" w:uiPriority="60" w:unhideWhenUsed="0"/>
+    <w:lsdException w:name="Light List Accent 3" w:semiHidden="0" w:uiPriority="61" w:unhideWhenUsed="0"/>
+    <w:lsdException w:name="Light Grid Accent 3" w:semiHidden="0" w:uiPriority="62" w:unhideWhenUsed="0"/>
+    <w:lsdException w:name="Medium Shading 1 Accent 3" w:semiHidden="0" w:uiPriority="63" w:unhideWhenUsed="0"/>
+    <w:lsdException w:name="Medium Shading 2 Accent 3" w:semiHidden="0" w:uiPriority="64" w:unhideWhenUsed="0"/>
+    <w:lsdException w:name="Medium List 1 Accent 3" w:semiHidden="0" w:uiPriority="65" w:unhideWhenUsed="0"/>
+    <w:lsdException w:name="Medium List 2 Accent 3" w:semiHidden="0" w:uiPriority="66" w:unhideWhenUsed="0"/>
+    <w:lsdException w:name="Medium Grid 1 Accent 3" w:semiHidden="0" w:uiPriority="67" w:unhideWhenUsed="0"/>
+    <w:lsdException w:name="Medium Grid 2 Accent 3" w:semiHidden="0" w:uiPriority="68" w:unhideWhenUsed="0"/>
+    <w:lsdException w:name="Medium Grid 3 Accent 3" w:semiHidden="0" w:uiPriority="69" w:unhideWhenUsed="0"/>
+    <w:lsdException w:name="Dark List Accent 3" w:semiHidden="0" w:uiPriority="70" w:unhideWhenUsed="0"/>
+    <w:lsdException w:name="Colorful Shading Accent 3" w:semiHidden="0" w:uiPriority="71" w:unhideWhenUsed="0"/>
+    <w:lsdException w:name="Colorful List Accent 3" w:semiHidden="0" w:uiPriority="72" w:unhideWhenUsed="0"/>
+    <w:lsdException w:name="Colorful Grid Accent 3" w:semiHidden="0" w:uiPriority="73" w:unhideWhenUsed="0"/>
+    <w:lsdException w:name="Light Shading Accent 4" w:semiHidden="0" w:uiPriority="60" w:unhideWhenUsed="0"/>
+    <w:lsdException w:name="Light List Accent 4" w:semiHidden="0" w:uiPriority="61" w:unhideWhenUsed="0"/>
+    <w:lsdException w:name="Light Grid Accent 4" w:semiHidden="0" w:uiPriority="62" w:unhideWhenUsed="0"/>
+    <w:lsdException w:name="Medium Shading 1 Accent 4" w:semiHidden="0" w:uiPriority="63" w:unhideWhenUsed="0"/>
+    <w:lsdException w:name="Medium Shading 2 Accent 4" w:semiHidden="0" w:uiPriority="64" w:unhideWhenUsed="0"/>
+    <w:lsdException w:name="Medium List 1 Accent 4" w:semiHidden="0" w:uiPriority="65" w:unhideWhenUsed="0"/>
+    <w:lsdException w:name="Medium List 2 Accent 4" w:semiHidden="0" w:uiPriority="66" w:unhideWhenUsed="0"/>
+    <w:lsdException w:name="Medium Grid 1 Accent 4" w:semiHidden="0" w:uiPriority="67" w:unhideWhenUsed="0"/>
+    <w:lsdException w:name="Medium Grid 2 Accent 4" w:semiHidden="0" w:uiPriority="68" w:unhideWhenUsed="0"/>
+    <w:lsdException w:name="Medium Grid 3 Accent 4" w:semiHidden="0" w:uiPriority="69" w:unhideWhenUsed="0"/>
+    <w:lsdException w:name="Dark List Accent 4" w:semiHidden="0" w:uiPriority="70" w:unhideWhenUsed="0"/>
+    <w:lsdException w:name="Colorful Shading Accent 4" w:semiHidden="0" w:uiPriority="71" w:unhideWhenUsed="0"/>
+    <w:lsdException w:name="Colorful List Accent 4" w:semiHidden="0" w:uiPriority="72" w:unhideWhenUsed="0"/>
+    <w:lsdException w:name="Colorful Grid Accent 4" w:semiHidden="0" w:uiPriority="73" w:unhideWhenUsed="0"/>
+    <w:lsdException w:name="Light Shading Accent 5" w:semiHidden="0" w:uiPriority="60" w:unhideWhenUsed="0"/>
+    <w:lsdException w:name="Light List Accent 5" w:semiHidden="0" w:uiPriority="61" w:unhideWhenUsed="0"/>
+    <w:lsdException w:name="Light Grid Accent 5" w:semiHidden="0" w:uiPriority="62" w:unhideWhenUsed="0"/>
+    <w:lsdException w:name="Medium Shading 1 Accent 5" w:semiHidden="0" w:uiPriority="63" w:unhideWhenUsed="0"/>
+    <w:lsdException w:name="Medium Shading 2 Accent 5" w:semiHidden="0" w:uiPriority="64" w:unhideWhenUsed="0"/>
+    <w:lsdException w:name="Medium List 1 Accent 5" w:semiHidden="0" w:uiPriority="65" w:unhideWhenUsed="0"/>
+    <w:lsdException w:name="Medium List 2 Accent 5" w:semiHidden="0" w:uiPriority="66" w:unhideWhenUsed="0"/>
+    <w:lsdException w:name="Medium Grid 1 Accent 5" w:semiHidden="0" w:uiPriority="67" w:unhideWhenUsed="0"/>
+    <w:lsdException w:name="Medium Grid 2 Accent 5" w:semiHidden="0" w:uiPriority="68" w:unhideWhenUsed="0"/>
+    <w:lsdException w:name="Medium Grid 3 Accent 5" w:semiHidden="0" w:uiPriority="69" w:unhideWhenUsed="0"/>
+    <w:lsdException w:name="Dark List Accent 5" w:semiHidden="0" w:uiPriority="70" w:unhideWhenUsed="0"/>
+    <w:lsdException w:name="Colorful Shading Accent 5" w:semiHidden="0" w:uiPriority="71" w:unhideWhenUsed="0"/>
+    <w:lsdException w:name="Colorful List Accent 5" w:semiHidden="0" w:uiPriority="72" w:unhideWhenUsed="0"/>
+    <w:lsdException w:name="Colorful Grid Accent 5" w:semiHidden="0" w:uiPriority="73" w:unhideWhenUsed="0"/>
+    <w:lsdException w:name="Light Shading Accent 6" w:semiHidden="0" w:uiPriority="60" w:unhideWhenUsed="0"/>
+    <w:lsdException w:name="Light List Accent 6" w:semiHidden="0" w:uiPriority="61" w:unhideWhenUsed="0"/>
+    <w:lsdException w:name="Light Grid Accent 6" w:semiHidden="0" w:uiPriority="62" w:unhideWhenUsed="0"/>
+    <w:lsdException w:name="Medium Shading 1 Accent 6" w:semiHidden="0" w:uiPriority="63" w:unhideWhenUsed="0"/>
+    <w:lsdException w:name="Medium Shading 2 Accent 6" w:semiHidden="0" w:uiPriority="64" w:unhideWhenUsed="0"/>
+    <w:lsdException w:name="Medium List 1 Accent 6" w:semiHidden="0" w:uiPriority="65" w:unhideWhenUsed="0"/>
+    <w:lsdException w:name="Medium List 2 Accent 6" w:semiHidden="0" w:uiPriority="66" w:unhideWhenUsed="0"/>
+    <w:lsdException w:name="Medium Grid 1 Accent 6" w:semiHidden="0" w:uiPriority="67" w:unhideWhenUsed="0"/>
+    <w:lsdException w:name="Medium Grid 2 Accent 6" w:semiHidden="0" w:uiPriority="68" w:unhideWhenUsed="0"/>
+    <w:lsdException w:name="Medium Grid 3 Accent 6" w:semiHidden="0" w:uiPriority="69" w:unhideWhenUsed="0"/>
+    <w:lsdException w:name="Dark List Accent 6" w:semiHidden="0" w:uiPriority="70" w:unhideWhenUsed="0"/>
+    <w:lsdException w:name="Colorful Shading Accent 6" w:semiHidden="0" w:uiPriority="71" w:unhideWhenUsed="0"/>
+    <w:lsdException w:name="Colorful List Accent 6" w:semiHidden="0" w:uiPriority="72" w:unhideWhenUsed="0"/>
+    <w:lsdException w:name="Colorful Grid Accent 6" w:semiHidden="0" w:uiPriority="73" w:unhideWhenUsed="0"/>
+    <w:lsdException w:name="Subtle Emphasis" w:semiHidden="0" w:uiPriority="19" w:unhideWhenUsed="0" w:qFormat="1"/>
+    <w:lsdException w:name="Intense Emphasis" w:semiHidden="0" w:uiPriority="21" w:unhideWhenUsed="0" w:qFormat="1"/>
+    <w:lsdException w:name="Subtle Reference" w:semiHidden="0" w:uiPriority="31" w:unhideWhenUsed="0" w:qFormat="1"/>
+    <w:lsdException w:name="Intense Reference" w:semiHidden="0" w:uiPriority="32" w:unhideWhenUsed="0" w:qFormat="1"/>
+    <w:lsdException w:name="Book Title" w:semiHidden="0" w:uiPriority="33" w:unhideWhenUsed="0" w:qFormat="1"/>
+    <w:lsdException w:name="Bibliography" w:uiPriority="37"/>
+    <w:lsdException w:name="TOC Heading" w:uiPriority="39" w:qFormat="1"/>
   </w:latentStyles>
-  <w:style w:type="paragraph" w:default="1" w:styleId="Normal">
+  <w:style w:type="paragraph" w:default="1" w:styleId="Standard">
     <w:name w:val="Normal"/>
     <w:qFormat/>
     <w:rsid w:val="00710FDC"/>
@@ -2378,11 +2213,11 @@
       <w:lang w:val="en-AU" w:eastAsia="ar-SA"/>
     </w:rPr>
   </w:style>
-  <w:style w:type="paragraph" w:styleId="Heading1">
+  <w:style w:type="paragraph" w:styleId="berschrift1">
     <w:name w:val="heading 1"/>
-    <w:basedOn w:val="Normal"/>
-    <w:next w:val="BodyTextIndent"/>
-    <w:link w:val="Heading1Char"/>
+    <w:basedOn w:val="Standard"/>
+    <w:next w:val="Textkrper-Zeileneinzug"/>
+    <w:link w:val="berschrift1Zchn"/>
     <w:qFormat/>
     <w:rsid w:val="00710FDC"/>
     <w:pPr>
@@ -2399,11 +2234,11 @@
       <w:sz w:val="28"/>
     </w:rPr>
   </w:style>
-  <w:style w:type="paragraph" w:styleId="Heading2">
+  <w:style w:type="paragraph" w:styleId="berschrift2">
     <w:name w:val="heading 2"/>
-    <w:basedOn w:val="Normal"/>
-    <w:next w:val="BodyTextIndent"/>
-    <w:link w:val="Heading2Char"/>
+    <w:basedOn w:val="Standard"/>
+    <w:next w:val="Textkrper-Zeileneinzug"/>
+    <w:link w:val="berschrift2Zchn"/>
     <w:autoRedefine/>
     <w:qFormat/>
     <w:rsid w:val="00710FDC"/>
@@ -2424,11 +2259,11 @@
       <w:szCs w:val="24"/>
     </w:rPr>
   </w:style>
-  <w:style w:type="paragraph" w:styleId="Heading3">
+  <w:style w:type="paragraph" w:styleId="berschrift3">
     <w:name w:val="heading 3"/>
-    <w:basedOn w:val="Normal"/>
-    <w:next w:val="BodyTextIndent"/>
-    <w:link w:val="Heading3Char"/>
+    <w:basedOn w:val="Standard"/>
+    <w:next w:val="Textkrper-Zeileneinzug"/>
+    <w:link w:val="berschrift3Zchn"/>
     <w:qFormat/>
     <w:rsid w:val="00710FDC"/>
     <w:pPr>
@@ -2445,13 +2280,13 @@
       <w:sz w:val="22"/>
     </w:rPr>
   </w:style>
-  <w:style w:type="character" w:default="1" w:styleId="DefaultParagraphFont">
+  <w:style w:type="character" w:default="1" w:styleId="Absatz-Standardschriftart">
     <w:name w:val="Default Paragraph Font"/>
     <w:uiPriority w:val="1"/>
     <w:semiHidden/>
     <w:unhideWhenUsed/>
   </w:style>
-  <w:style w:type="table" w:default="1" w:styleId="TableNormal">
+  <w:style w:type="table" w:default="1" w:styleId="NormaleTabelle">
     <w:name w:val="Normal Table"/>
     <w:uiPriority w:val="99"/>
     <w:semiHidden/>
@@ -2466,16 +2301,16 @@
       </w:tblCellMar>
     </w:tblPr>
   </w:style>
-  <w:style w:type="numbering" w:default="1" w:styleId="NoList">
+  <w:style w:type="numbering" w:default="1" w:styleId="KeineListe">
     <w:name w:val="No List"/>
     <w:uiPriority w:val="99"/>
     <w:semiHidden/>
     <w:unhideWhenUsed/>
   </w:style>
-  <w:style w:type="paragraph" w:styleId="Header">
+  <w:style w:type="paragraph" w:styleId="Kopfzeile">
     <w:name w:val="header"/>
-    <w:basedOn w:val="Normal"/>
-    <w:link w:val="HeaderChar"/>
+    <w:basedOn w:val="Standard"/>
+    <w:link w:val="KopfzeileZchn"/>
     <w:uiPriority w:val="99"/>
     <w:unhideWhenUsed/>
     <w:rsid w:val="00C23FA8"/>
@@ -2487,17 +2322,17 @@
       <w:spacing w:line="240" w:lineRule="auto"/>
     </w:pPr>
   </w:style>
-  <w:style w:type="character" w:customStyle="1" w:styleId="HeaderChar">
-    <w:name w:val="Header Char"/>
-    <w:basedOn w:val="DefaultParagraphFont"/>
-    <w:link w:val="Header"/>
+  <w:style w:type="character" w:customStyle="1" w:styleId="KopfzeileZchn">
+    <w:name w:val="Kopfzeile Zchn"/>
+    <w:basedOn w:val="Absatz-Standardschriftart"/>
+    <w:link w:val="Kopfzeile"/>
     <w:uiPriority w:val="99"/>
     <w:rsid w:val="00C23FA8"/>
   </w:style>
-  <w:style w:type="paragraph" w:styleId="Footer">
+  <w:style w:type="paragraph" w:styleId="Fuzeile">
     <w:name w:val="footer"/>
-    <w:basedOn w:val="Normal"/>
-    <w:link w:val="FooterChar"/>
+    <w:basedOn w:val="Standard"/>
+    <w:link w:val="FuzeileZchn"/>
     <w:uiPriority w:val="99"/>
     <w:unhideWhenUsed/>
     <w:rsid w:val="00C23FA8"/>
@@ -2509,17 +2344,17 @@
       <w:spacing w:line="240" w:lineRule="auto"/>
     </w:pPr>
   </w:style>
-  <w:style w:type="character" w:customStyle="1" w:styleId="FooterChar">
-    <w:name w:val="Footer Char"/>
-    <w:basedOn w:val="DefaultParagraphFont"/>
-    <w:link w:val="Footer"/>
+  <w:style w:type="character" w:customStyle="1" w:styleId="FuzeileZchn">
+    <w:name w:val="Fußzeile Zchn"/>
+    <w:basedOn w:val="Absatz-Standardschriftart"/>
+    <w:link w:val="Fuzeile"/>
     <w:uiPriority w:val="99"/>
     <w:rsid w:val="00C23FA8"/>
   </w:style>
-  <w:style w:type="character" w:customStyle="1" w:styleId="Heading1Char">
-    <w:name w:val="Heading 1 Char"/>
-    <w:basedOn w:val="DefaultParagraphFont"/>
-    <w:link w:val="Heading1"/>
+  <w:style w:type="character" w:customStyle="1" w:styleId="berschrift1Zchn">
+    <w:name w:val="Überschrift 1 Zchn"/>
+    <w:basedOn w:val="Absatz-Standardschriftart"/>
+    <w:link w:val="berschrift1"/>
     <w:rsid w:val="00710FDC"/>
     <w:rPr>
       <w:rFonts w:ascii="Arial" w:eastAsia="Times New Roman" w:hAnsi="Arial" w:cs="Times New Roman"/>
@@ -2530,10 +2365,10 @@
       <w:lang w:val="en-AU" w:eastAsia="ar-SA"/>
     </w:rPr>
   </w:style>
-  <w:style w:type="character" w:customStyle="1" w:styleId="Heading2Char">
-    <w:name w:val="Heading 2 Char"/>
-    <w:basedOn w:val="DefaultParagraphFont"/>
-    <w:link w:val="Heading2"/>
+  <w:style w:type="character" w:customStyle="1" w:styleId="berschrift2Zchn">
+    <w:name w:val="Überschrift 2 Zchn"/>
+    <w:basedOn w:val="Absatz-Standardschriftart"/>
+    <w:link w:val="berschrift2"/>
     <w:rsid w:val="00710FDC"/>
     <w:rPr>
       <w:rFonts w:ascii="Arial" w:eastAsia="Times New Roman" w:hAnsi="Arial" w:cs="Times New Roman"/>
@@ -2544,10 +2379,10 @@
       <w:lang w:val="en-AU" w:eastAsia="ar-SA"/>
     </w:rPr>
   </w:style>
-  <w:style w:type="character" w:customStyle="1" w:styleId="Heading3Char">
-    <w:name w:val="Heading 3 Char"/>
-    <w:basedOn w:val="DefaultParagraphFont"/>
-    <w:link w:val="Heading3"/>
+  <w:style w:type="character" w:customStyle="1" w:styleId="berschrift3Zchn">
+    <w:name w:val="Überschrift 3 Zchn"/>
+    <w:basedOn w:val="Absatz-Standardschriftart"/>
+    <w:link w:val="berschrift3"/>
     <w:rsid w:val="00710FDC"/>
     <w:rPr>
       <w:rFonts w:ascii="Arial" w:eastAsia="Times New Roman" w:hAnsi="Arial" w:cs="Times New Roman"/>
@@ -2556,11 +2391,11 @@
       <w:lang w:val="en-AU" w:eastAsia="ar-SA"/>
     </w:rPr>
   </w:style>
-  <w:style w:type="paragraph" w:styleId="BodyTextIndent">
+  <w:style w:type="paragraph" w:styleId="Textkrper-Zeileneinzug">
     <w:name w:val="Body Text Indent"/>
     <w:aliases w:val="Body Text Indent Char1,Body Text Indent Char Char,Body Text Indent Char1 Char Char,Body Text Indent Char Char Char Char,Body Text Indent Char1 Char Char Char Char,Body Text Indent Char Char Char Char Char Char,Body Text Inden"/>
-    <w:basedOn w:val="Normal"/>
-    <w:link w:val="BodyTextIndentChar"/>
+    <w:basedOn w:val="Standard"/>
+    <w:link w:val="Textkrper-ZeileneinzugZchn"/>
     <w:rsid w:val="00710FDC"/>
     <w:pPr>
       <w:tabs>
@@ -2570,11 +2405,391 @@
       <w:ind w:left="851"/>
     </w:pPr>
   </w:style>
-  <w:style w:type="character" w:customStyle="1" w:styleId="BodyTextIndentChar">
-    <w:name w:val="Body Text Indent Char"/>
-    <w:aliases w:val="Body Text Indent Char1 Char,Body Text Indent Char Char Char,Body Text Indent Char1 Char Char Char,Body Text Indent Char Char Char Char Char,Body Text Indent Char1 Char Char Char Char Char,Body Text Inden Char"/>
-    <w:basedOn w:val="DefaultParagraphFont"/>
-    <w:link w:val="BodyTextIndent"/>
+  <w:style w:type="character" w:customStyle="1" w:styleId="Textkrper-ZeileneinzugZchn">
+    <w:name w:val="Textkörper-Zeileneinzug Zchn"/>
+    <w:aliases w:val="Body Text Indent Char1 Zchn,Body Text Indent Char Char Zchn,Body Text Indent Char1 Char Char Zchn,Body Text Indent Char Char Char Char Zchn,Body Text Indent Char1 Char Char Char Char Zchn,Body Text Inden Zchn"/>
+    <w:basedOn w:val="Absatz-Standardschriftart"/>
+    <w:link w:val="Textkrper-Zeileneinzug"/>
+    <w:rsid w:val="00710FDC"/>
+    <w:rPr>
+      <w:rFonts w:ascii="Arial" w:eastAsia="Times New Roman" w:hAnsi="Arial" w:cs="Times New Roman"/>
+      <w:sz w:val="20"/>
+      <w:szCs w:val="20"/>
+      <w:lang w:val="en-AU" w:eastAsia="ar-SA"/>
+    </w:rPr>
+  </w:style>
+</w:styles>
+</file>
+
+<file path=word/stylesWithEffects.xml><?xml version="1.0" encoding="utf-8"?>
+<w:styles xmlns:wpc="http://schemas.microsoft.com/office/word/2010/wordprocessingCanvas" xmlns:mc="http://schemas.openxmlformats.org/markup-compatibility/2006" xmlns:o="urn:schemas-microsoft-com:office:office" xmlns:r="http://schemas.openxmlformats.org/officeDocument/2006/relationships" xmlns:m="http://schemas.openxmlformats.org/officeDocument/2006/math" xmlns:v="urn:schemas-microsoft-com:vml" xmlns:wp14="http://schemas.microsoft.com/office/word/2010/wordprocessingDrawing" xmlns:wp="http://schemas.openxmlformats.org/drawingml/2006/wordprocessingDrawing" xmlns:w10="urn:schemas-microsoft-com:office:word" xmlns:w="http://schemas.openxmlformats.org/wordprocessingml/2006/main" xmlns:w14="http://schemas.microsoft.com/office/word/2010/wordml" xmlns:wpg="http://schemas.microsoft.com/office/word/2010/wordprocessingGroup" xmlns:wpi="http://schemas.microsoft.com/office/word/2010/wordprocessingInk" xmlns:wne="http://schemas.microsoft.com/office/word/2006/wordml" xmlns:wps="http://schemas.microsoft.com/office/word/2010/wordprocessingShape" mc:Ignorable="w14 wp14">
+  <w:docDefaults>
+    <w:rPrDefault>
+      <w:rPr>
+        <w:rFonts w:asciiTheme="minorHAnsi" w:eastAsiaTheme="minorHAnsi" w:hAnsiTheme="minorHAnsi" w:cstheme="minorBidi"/>
+        <w:sz w:val="22"/>
+        <w:szCs w:val="22"/>
+        <w:lang w:val="en-NZ" w:eastAsia="en-US" w:bidi="ar-SA"/>
+      </w:rPr>
+    </w:rPrDefault>
+    <w:pPrDefault>
+      <w:pPr>
+        <w:spacing w:after="200" w:line="276" w:lineRule="auto"/>
+      </w:pPr>
+    </w:pPrDefault>
+  </w:docDefaults>
+  <w:latentStyles w:defLockedState="0" w:defUIPriority="99" w:defSemiHidden="1" w:defUnhideWhenUsed="1" w:defQFormat="0" w:count="267">
+    <w:lsdException w:name="Normal" w:semiHidden="0" w:uiPriority="0" w:unhideWhenUsed="0" w:qFormat="1"/>
+    <w:lsdException w:name="heading 1" w:semiHidden="0" w:uiPriority="0" w:unhideWhenUsed="0" w:qFormat="1"/>
+    <w:lsdException w:name="heading 2" w:uiPriority="0" w:qFormat="1"/>
+    <w:lsdException w:name="heading 3" w:uiPriority="0" w:qFormat="1"/>
+    <w:lsdException w:name="heading 4" w:uiPriority="9" w:qFormat="1"/>
+    <w:lsdException w:name="heading 5" w:uiPriority="9" w:qFormat="1"/>
+    <w:lsdException w:name="heading 6" w:uiPriority="9" w:qFormat="1"/>
+    <w:lsdException w:name="heading 7" w:uiPriority="9" w:qFormat="1"/>
+    <w:lsdException w:name="heading 8" w:uiPriority="9" w:qFormat="1"/>
+    <w:lsdException w:name="heading 9" w:uiPriority="9" w:qFormat="1"/>
+    <w:lsdException w:name="toc 1" w:uiPriority="39"/>
+    <w:lsdException w:name="toc 2" w:uiPriority="39"/>
+    <w:lsdException w:name="toc 3" w:uiPriority="39"/>
+    <w:lsdException w:name="toc 4" w:uiPriority="39"/>
+    <w:lsdException w:name="toc 5" w:uiPriority="39"/>
+    <w:lsdException w:name="toc 6" w:uiPriority="39"/>
+    <w:lsdException w:name="toc 7" w:uiPriority="39"/>
+    <w:lsdException w:name="toc 8" w:uiPriority="39"/>
+    <w:lsdException w:name="toc 9" w:uiPriority="39"/>
+    <w:lsdException w:name="caption" w:uiPriority="35" w:qFormat="1"/>
+    <w:lsdException w:name="Title" w:semiHidden="0" w:uiPriority="10" w:unhideWhenUsed="0" w:qFormat="1"/>
+    <w:lsdException w:name="Default Paragraph Font" w:uiPriority="1"/>
+    <w:lsdException w:name="Body Text Indent" w:uiPriority="0"/>
+    <w:lsdException w:name="Subtitle" w:semiHidden="0" w:uiPriority="11" w:unhideWhenUsed="0" w:qFormat="1"/>
+    <w:lsdException w:name="Strong" w:semiHidden="0" w:uiPriority="22" w:unhideWhenUsed="0" w:qFormat="1"/>
+    <w:lsdException w:name="Emphasis" w:semiHidden="0" w:uiPriority="20" w:unhideWhenUsed="0" w:qFormat="1"/>
+    <w:lsdException w:name="Table Grid" w:semiHidden="0" w:uiPriority="59" w:unhideWhenUsed="0"/>
+    <w:lsdException w:name="Placeholder Text" w:unhideWhenUsed="0"/>
+    <w:lsdException w:name="No Spacing" w:semiHidden="0" w:uiPriority="1" w:unhideWhenUsed="0" w:qFormat="1"/>
+    <w:lsdException w:name="Light Shading" w:semiHidden="0" w:uiPriority="60" w:unhideWhenUsed="0"/>
+    <w:lsdException w:name="Light List" w:semiHidden="0" w:uiPriority="61" w:unhideWhenUsed="0"/>
+    <w:lsdException w:name="Light Grid" w:semiHidden="0" w:uiPriority="62" w:unhideWhenUsed="0"/>
+    <w:lsdException w:name="Medium Shading 1" w:semiHidden="0" w:uiPriority="63" w:unhideWhenUsed="0"/>
+    <w:lsdException w:name="Medium Shading 2" w:semiHidden="0" w:uiPriority="64" w:unhideWhenUsed="0"/>
+    <w:lsdException w:name="Medium List 1" w:semiHidden="0" w:uiPriority="65" w:unhideWhenUsed="0"/>
+    <w:lsdException w:name="Medium List 2" w:semiHidden="0" w:uiPriority="66" w:unhideWhenUsed="0"/>
+    <w:lsdException w:name="Medium Grid 1" w:semiHidden="0" w:uiPriority="67" w:unhideWhenUsed="0"/>
+    <w:lsdException w:name="Medium Grid 2" w:semiHidden="0" w:uiPriority="68" w:unhideWhenUsed="0"/>
+    <w:lsdException w:name="Medium Grid 3" w:semiHidden="0" w:uiPriority="69" w:unhideWhenUsed="0"/>
+    <w:lsdException w:name="Dark List" w:semiHidden="0" w:uiPriority="70" w:unhideWhenUsed="0"/>
+    <w:lsdException w:name="Colorful Shading" w:semiHidden="0" w:uiPriority="71" w:unhideWhenUsed="0"/>
+    <w:lsdException w:name="Colorful List" w:semiHidden="0" w:uiPriority="72" w:unhideWhenUsed="0"/>
+    <w:lsdException w:name="Colorful Grid" w:semiHidden="0" w:uiPriority="73" w:unhideWhenUsed="0"/>
+    <w:lsdException w:name="Light Shading Accent 1" w:semiHidden="0" w:uiPriority="60" w:unhideWhenUsed="0"/>
+    <w:lsdException w:name="Light List Accent 1" w:semiHidden="0" w:uiPriority="61" w:unhideWhenUsed="0"/>
+    <w:lsdException w:name="Light Grid Accent 1" w:semiHidden="0" w:uiPriority="62" w:unhideWhenUsed="0"/>
+    <w:lsdException w:name="Medium Shading 1 Accent 1" w:semiHidden="0" w:uiPriority="63" w:unhideWhenUsed="0"/>
+    <w:lsdException w:name="Medium Shading 2 Accent 1" w:semiHidden="0" w:uiPriority="64" w:unhideWhenUsed="0"/>
+    <w:lsdException w:name="Medium List 1 Accent 1" w:semiHidden="0" w:uiPriority="65" w:unhideWhenUsed="0"/>
+    <w:lsdException w:name="Revision" w:unhideWhenUsed="0"/>
+    <w:lsdException w:name="List Paragraph" w:semiHidden="0" w:uiPriority="34" w:unhideWhenUsed="0" w:qFormat="1"/>
+    <w:lsdException w:name="Quote" w:semiHidden="0" w:uiPriority="29" w:unhideWhenUsed="0" w:qFormat="1"/>
+    <w:lsdException w:name="Intense Quote" w:semiHidden="0" w:uiPriority="30" w:unhideWhenUsed="0" w:qFormat="1"/>
+    <w:lsdException w:name="Medium List 2 Accent 1" w:semiHidden="0" w:uiPriority="66" w:unhideWhenUsed="0"/>
+    <w:lsdException w:name="Medium Grid 1 Accent 1" w:semiHidden="0" w:uiPriority="67" w:unhideWhenUsed="0"/>
+    <w:lsdException w:name="Medium Grid 2 Accent 1" w:semiHidden="0" w:uiPriority="68" w:unhideWhenUsed="0"/>
+    <w:lsdException w:name="Medium Grid 3 Accent 1" w:semiHidden="0" w:uiPriority="69" w:unhideWhenUsed="0"/>
+    <w:lsdException w:name="Dark List Accent 1" w:semiHidden="0" w:uiPriority="70" w:unhideWhenUsed="0"/>
+    <w:lsdException w:name="Colorful Shading Accent 1" w:semiHidden="0" w:uiPriority="71" w:unhideWhenUsed="0"/>
+    <w:lsdException w:name="Colorful List Accent 1" w:semiHidden="0" w:uiPriority="72" w:unhideWhenUsed="0"/>
+    <w:lsdException w:name="Colorful Grid Accent 1" w:semiHidden="0" w:uiPriority="73" w:unhideWhenUsed="0"/>
+    <w:lsdException w:name="Light Shading Accent 2" w:semiHidden="0" w:uiPriority="60" w:unhideWhenUsed="0"/>
+    <w:lsdException w:name="Light List Accent 2" w:semiHidden="0" w:uiPriority="61" w:unhideWhenUsed="0"/>
+    <w:lsdException w:name="Light Grid Accent 2" w:semiHidden="0" w:uiPriority="62" w:unhideWhenUsed="0"/>
+    <w:lsdException w:name="Medium Shading 1 Accent 2" w:semiHidden="0" w:uiPriority="63" w:unhideWhenUsed="0"/>
+    <w:lsdException w:name="Medium Shading 2 Accent 2" w:semiHidden="0" w:uiPriority="64" w:unhideWhenUsed="0"/>
+    <w:lsdException w:name="Medium List 1 Accent 2" w:semiHidden="0" w:uiPriority="65" w:unhideWhenUsed="0"/>
+    <w:lsdException w:name="Medium List 2 Accent 2" w:semiHidden="0" w:uiPriority="66" w:unhideWhenUsed="0"/>
+    <w:lsdException w:name="Medium Grid 1 Accent 2" w:semiHidden="0" w:uiPriority="67" w:unhideWhenUsed="0"/>
+    <w:lsdException w:name="Medium Grid 2 Accent 2" w:semiHidden="0" w:uiPriority="68" w:unhideWhenUsed="0"/>
+    <w:lsdException w:name="Medium Grid 3 Accent 2" w:semiHidden="0" w:uiPriority="69" w:unhideWhenUsed="0"/>
+    <w:lsdException w:name="Dark List Accent 2" w:semiHidden="0" w:uiPriority="70" w:unhideWhenUsed="0"/>
+    <w:lsdException w:name="Colorful Shading Accent 2" w:semiHidden="0" w:uiPriority="71" w:unhideWhenUsed="0"/>
+    <w:lsdException w:name="Colorful List Accent 2" w:semiHidden="0" w:uiPriority="72" w:unhideWhenUsed="0"/>
+    <w:lsdException w:name="Colorful Grid Accent 2" w:semiHidden="0" w:uiPriority="73" w:unhideWhenUsed="0"/>
+    <w:lsdException w:name="Light Shading Accent 3" w:semiHidden="0" w:uiPriority="60" w:unhideWhenUsed="0"/>
+    <w:lsdException w:name="Light List Accent 3" w:semiHidden="0" w:uiPriority="61" w:unhideWhenUsed="0"/>
+    <w:lsdException w:name="Light Grid Accent 3" w:semiHidden="0" w:uiPriority="62" w:unhideWhenUsed="0"/>
+    <w:lsdException w:name="Medium Shading 1 Accent 3" w:semiHidden="0" w:uiPriority="63" w:unhideWhenUsed="0"/>
+    <w:lsdException w:name="Medium Shading 2 Accent 3" w:semiHidden="0" w:uiPriority="64" w:unhideWhenUsed="0"/>
+    <w:lsdException w:name="Medium List 1 Accent 3" w:semiHidden="0" w:uiPriority="65" w:unhideWhenUsed="0"/>
+    <w:lsdException w:name="Medium List 2 Accent 3" w:semiHidden="0" w:uiPriority="66" w:unhideWhenUsed="0"/>
+    <w:lsdException w:name="Medium Grid 1 Accent 3" w:semiHidden="0" w:uiPriority="67" w:unhideWhenUsed="0"/>
+    <w:lsdException w:name="Medium Grid 2 Accent 3" w:semiHidden="0" w:uiPriority="68" w:unhideWhenUsed="0"/>
+    <w:lsdException w:name="Medium Grid 3 Accent 3" w:semiHidden="0" w:uiPriority="69" w:unhideWhenUsed="0"/>
+    <w:lsdException w:name="Dark List Accent 3" w:semiHidden="0" w:uiPriority="70" w:unhideWhenUsed="0"/>
+    <w:lsdException w:name="Colorful Shading Accent 3" w:semiHidden="0" w:uiPriority="71" w:unhideWhenUsed="0"/>
+    <w:lsdException w:name="Colorful List Accent 3" w:semiHidden="0" w:uiPriority="72" w:unhideWhenUsed="0"/>
+    <w:lsdException w:name="Colorful Grid Accent 3" w:semiHidden="0" w:uiPriority="73" w:unhideWhenUsed="0"/>
+    <w:lsdException w:name="Light Shading Accent 4" w:semiHidden="0" w:uiPriority="60" w:unhideWhenUsed="0"/>
+    <w:lsdException w:name="Light List Accent 4" w:semiHidden="0" w:uiPriority="61" w:unhideWhenUsed="0"/>
+    <w:lsdException w:name="Light Grid Accent 4" w:semiHidden="0" w:uiPriority="62" w:unhideWhenUsed="0"/>
+    <w:lsdException w:name="Medium Shading 1 Accent 4" w:semiHidden="0" w:uiPriority="63" w:unhideWhenUsed="0"/>
+    <w:lsdException w:name="Medium Shading 2 Accent 4" w:semiHidden="0" w:uiPriority="64" w:unhideWhenUsed="0"/>
+    <w:lsdException w:name="Medium List 1 Accent 4" w:semiHidden="0" w:uiPriority="65" w:unhideWhenUsed="0"/>
+    <w:lsdException w:name="Medium List 2 Accent 4" w:semiHidden="0" w:uiPriority="66" w:unhideWhenUsed="0"/>
+    <w:lsdException w:name="Medium Grid 1 Accent 4" w:semiHidden="0" w:uiPriority="67" w:unhideWhenUsed="0"/>
+    <w:lsdException w:name="Medium Grid 2 Accent 4" w:semiHidden="0" w:uiPriority="68" w:unhideWhenUsed="0"/>
+    <w:lsdException w:name="Medium Grid 3 Accent 4" w:semiHidden="0" w:uiPriority="69" w:unhideWhenUsed="0"/>
+    <w:lsdException w:name="Dark List Accent 4" w:semiHidden="0" w:uiPriority="70" w:unhideWhenUsed="0"/>
+    <w:lsdException w:name="Colorful Shading Accent 4" w:semiHidden="0" w:uiPriority="71" w:unhideWhenUsed="0"/>
+    <w:lsdException w:name="Colorful List Accent 4" w:semiHidden="0" w:uiPriority="72" w:unhideWhenUsed="0"/>
+    <w:lsdException w:name="Colorful Grid Accent 4" w:semiHidden="0" w:uiPriority="73" w:unhideWhenUsed="0"/>
+    <w:lsdException w:name="Light Shading Accent 5" w:semiHidden="0" w:uiPriority="60" w:unhideWhenUsed="0"/>
+    <w:lsdException w:name="Light List Accent 5" w:semiHidden="0" w:uiPriority="61" w:unhideWhenUsed="0"/>
+    <w:lsdException w:name="Light Grid Accent 5" w:semiHidden="0" w:uiPriority="62" w:unhideWhenUsed="0"/>
+    <w:lsdException w:name="Medium Shading 1 Accent 5" w:semiHidden="0" w:uiPriority="63" w:unhideWhenUsed="0"/>
+    <w:lsdException w:name="Medium Shading 2 Accent 5" w:semiHidden="0" w:uiPriority="64" w:unhideWhenUsed="0"/>
+    <w:lsdException w:name="Medium List 1 Accent 5" w:semiHidden="0" w:uiPriority="65" w:unhideWhenUsed="0"/>
+    <w:lsdException w:name="Medium List 2 Accent 5" w:semiHidden="0" w:uiPriority="66" w:unhideWhenUsed="0"/>
+    <w:lsdException w:name="Medium Grid 1 Accent 5" w:semiHidden="0" w:uiPriority="67" w:unhideWhenUsed="0"/>
+    <w:lsdException w:name="Medium Grid 2 Accent 5" w:semiHidden="0" w:uiPriority="68" w:unhideWhenUsed="0"/>
+    <w:lsdException w:name="Medium Grid 3 Accent 5" w:semiHidden="0" w:uiPriority="69" w:unhideWhenUsed="0"/>
+    <w:lsdException w:name="Dark List Accent 5" w:semiHidden="0" w:uiPriority="70" w:unhideWhenUsed="0"/>
+    <w:lsdException w:name="Colorful Shading Accent 5" w:semiHidden="0" w:uiPriority="71" w:unhideWhenUsed="0"/>
+    <w:lsdException w:name="Colorful List Accent 5" w:semiHidden="0" w:uiPriority="72" w:unhideWhenUsed="0"/>
+    <w:lsdException w:name="Colorful Grid Accent 5" w:semiHidden="0" w:uiPriority="73" w:unhideWhenUsed="0"/>
+    <w:lsdException w:name="Light Shading Accent 6" w:semiHidden="0" w:uiPriority="60" w:unhideWhenUsed="0"/>
+    <w:lsdException w:name="Light List Accent 6" w:semiHidden="0" w:uiPriority="61" w:unhideWhenUsed="0"/>
+    <w:lsdException w:name="Light Grid Accent 6" w:semiHidden="0" w:uiPriority="62" w:unhideWhenUsed="0"/>
+    <w:lsdException w:name="Medium Shading 1 Accent 6" w:semiHidden="0" w:uiPriority="63" w:unhideWhenUsed="0"/>
+    <w:lsdException w:name="Medium Shading 2 Accent 6" w:semiHidden="0" w:uiPriority="64" w:unhideWhenUsed="0"/>
+    <w:lsdException w:name="Medium List 1 Accent 6" w:semiHidden="0" w:uiPriority="65" w:unhideWhenUsed="0"/>
+    <w:lsdException w:name="Medium List 2 Accent 6" w:semiHidden="0" w:uiPriority="66" w:unhideWhenUsed="0"/>
+    <w:lsdException w:name="Medium Grid 1 Accent 6" w:semiHidden="0" w:uiPriority="67" w:unhideWhenUsed="0"/>
+    <w:lsdException w:name="Medium Grid 2 Accent 6" w:semiHidden="0" w:uiPriority="68" w:unhideWhenUsed="0"/>
+    <w:lsdException w:name="Medium Grid 3 Accent 6" w:semiHidden="0" w:uiPriority="69" w:unhideWhenUsed="0"/>
+    <w:lsdException w:name="Dark List Accent 6" w:semiHidden="0" w:uiPriority="70" w:unhideWhenUsed="0"/>
+    <w:lsdException w:name="Colorful Shading Accent 6" w:semiHidden="0" w:uiPriority="71" w:unhideWhenUsed="0"/>
+    <w:lsdException w:name="Colorful List Accent 6" w:semiHidden="0" w:uiPriority="72" w:unhideWhenUsed="0"/>
+    <w:lsdException w:name="Colorful Grid Accent 6" w:semiHidden="0" w:uiPriority="73" w:unhideWhenUsed="0"/>
+    <w:lsdException w:name="Subtle Emphasis" w:semiHidden="0" w:uiPriority="19" w:unhideWhenUsed="0" w:qFormat="1"/>
+    <w:lsdException w:name="Intense Emphasis" w:semiHidden="0" w:uiPriority="21" w:unhideWhenUsed="0" w:qFormat="1"/>
+    <w:lsdException w:name="Subtle Reference" w:semiHidden="0" w:uiPriority="31" w:unhideWhenUsed="0" w:qFormat="1"/>
+    <w:lsdException w:name="Intense Reference" w:semiHidden="0" w:uiPriority="32" w:unhideWhenUsed="0" w:qFormat="1"/>
+    <w:lsdException w:name="Book Title" w:semiHidden="0" w:uiPriority="33" w:unhideWhenUsed="0" w:qFormat="1"/>
+    <w:lsdException w:name="Bibliography" w:uiPriority="37"/>
+    <w:lsdException w:name="TOC Heading" w:uiPriority="39" w:qFormat="1"/>
+  </w:latentStyles>
+  <w:style w:type="paragraph" w:default="1" w:styleId="Standard">
+    <w:name w:val="Normal"/>
+    <w:qFormat/>
+    <w:rsid w:val="00710FDC"/>
+    <w:pPr>
+      <w:suppressAutoHyphens/>
+      <w:spacing w:after="0" w:line="264" w:lineRule="auto"/>
+    </w:pPr>
+    <w:rPr>
+      <w:rFonts w:ascii="Arial" w:eastAsia="Times New Roman" w:hAnsi="Arial" w:cs="Times New Roman"/>
+      <w:sz w:val="20"/>
+      <w:szCs w:val="20"/>
+      <w:lang w:val="en-AU" w:eastAsia="ar-SA"/>
+    </w:rPr>
+  </w:style>
+  <w:style w:type="paragraph" w:styleId="berschrift1">
+    <w:name w:val="heading 1"/>
+    <w:basedOn w:val="Standard"/>
+    <w:next w:val="Textkrper-Zeileneinzug"/>
+    <w:link w:val="berschrift1Zchn"/>
+    <w:qFormat/>
+    <w:rsid w:val="00710FDC"/>
+    <w:pPr>
+      <w:keepNext/>
+      <w:numPr>
+        <w:numId w:val="1"/>
+      </w:numPr>
+      <w:spacing w:after="240"/>
+      <w:outlineLvl w:val="0"/>
+    </w:pPr>
+    <w:rPr>
+      <w:b/>
+      <w:kern w:val="1"/>
+      <w:sz w:val="28"/>
+    </w:rPr>
+  </w:style>
+  <w:style w:type="paragraph" w:styleId="berschrift2">
+    <w:name w:val="heading 2"/>
+    <w:basedOn w:val="Standard"/>
+    <w:next w:val="Textkrper-Zeileneinzug"/>
+    <w:link w:val="berschrift2Zchn"/>
+    <w:autoRedefine/>
+    <w:qFormat/>
+    <w:rsid w:val="00710FDC"/>
+    <w:pPr>
+      <w:keepNext/>
+      <w:numPr>
+        <w:ilvl w:val="1"/>
+        <w:numId w:val="1"/>
+      </w:numPr>
+      <w:spacing w:before="240" w:after="120"/>
+      <w:outlineLvl w:val="1"/>
+    </w:pPr>
+    <w:rPr>
+      <w:b/>
+      <w:i/>
+      <w:kern w:val="1"/>
+      <w:sz w:val="22"/>
+      <w:szCs w:val="24"/>
+    </w:rPr>
+  </w:style>
+  <w:style w:type="paragraph" w:styleId="berschrift3">
+    <w:name w:val="heading 3"/>
+    <w:basedOn w:val="Standard"/>
+    <w:next w:val="Textkrper-Zeileneinzug"/>
+    <w:link w:val="berschrift3Zchn"/>
+    <w:qFormat/>
+    <w:rsid w:val="00710FDC"/>
+    <w:pPr>
+      <w:keepNext/>
+      <w:numPr>
+        <w:ilvl w:val="2"/>
+        <w:numId w:val="1"/>
+      </w:numPr>
+      <w:spacing w:before="240" w:after="60"/>
+      <w:outlineLvl w:val="2"/>
+    </w:pPr>
+    <w:rPr>
+      <w:b/>
+      <w:sz w:val="22"/>
+    </w:rPr>
+  </w:style>
+  <w:style w:type="character" w:default="1" w:styleId="Absatz-Standardschriftart">
+    <w:name w:val="Default Paragraph Font"/>
+    <w:uiPriority w:val="1"/>
+    <w:semiHidden/>
+    <w:unhideWhenUsed/>
+  </w:style>
+  <w:style w:type="table" w:default="1" w:styleId="NormaleTabelle">
+    <w:name w:val="Normal Table"/>
+    <w:uiPriority w:val="99"/>
+    <w:semiHidden/>
+    <w:unhideWhenUsed/>
+    <w:tblPr>
+      <w:tblInd w:w="0" w:type="dxa"/>
+      <w:tblCellMar>
+        <w:top w:w="0" w:type="dxa"/>
+        <w:left w:w="108" w:type="dxa"/>
+        <w:bottom w:w="0" w:type="dxa"/>
+        <w:right w:w="108" w:type="dxa"/>
+      </w:tblCellMar>
+    </w:tblPr>
+  </w:style>
+  <w:style w:type="numbering" w:default="1" w:styleId="KeineListe">
+    <w:name w:val="No List"/>
+    <w:uiPriority w:val="99"/>
+    <w:semiHidden/>
+    <w:unhideWhenUsed/>
+  </w:style>
+  <w:style w:type="paragraph" w:styleId="Kopfzeile">
+    <w:name w:val="header"/>
+    <w:basedOn w:val="Standard"/>
+    <w:link w:val="KopfzeileZchn"/>
+    <w:uiPriority w:val="99"/>
+    <w:unhideWhenUsed/>
+    <w:rsid w:val="00C23FA8"/>
+    <w:pPr>
+      <w:tabs>
+        <w:tab w:val="center" w:pos="4513"/>
+        <w:tab w:val="right" w:pos="9026"/>
+      </w:tabs>
+      <w:spacing w:line="240" w:lineRule="auto"/>
+    </w:pPr>
+  </w:style>
+  <w:style w:type="character" w:customStyle="1" w:styleId="KopfzeileZchn">
+    <w:name w:val="Kopfzeile Zchn"/>
+    <w:basedOn w:val="Absatz-Standardschriftart"/>
+    <w:link w:val="Kopfzeile"/>
+    <w:uiPriority w:val="99"/>
+    <w:rsid w:val="00C23FA8"/>
+  </w:style>
+  <w:style w:type="paragraph" w:styleId="Fuzeile">
+    <w:name w:val="footer"/>
+    <w:basedOn w:val="Standard"/>
+    <w:link w:val="FuzeileZchn"/>
+    <w:uiPriority w:val="99"/>
+    <w:unhideWhenUsed/>
+    <w:rsid w:val="00C23FA8"/>
+    <w:pPr>
+      <w:tabs>
+        <w:tab w:val="center" w:pos="4513"/>
+        <w:tab w:val="right" w:pos="9026"/>
+      </w:tabs>
+      <w:spacing w:line="240" w:lineRule="auto"/>
+    </w:pPr>
+  </w:style>
+  <w:style w:type="character" w:customStyle="1" w:styleId="FuzeileZchn">
+    <w:name w:val="Fußzeile Zchn"/>
+    <w:basedOn w:val="Absatz-Standardschriftart"/>
+    <w:link w:val="Fuzeile"/>
+    <w:uiPriority w:val="99"/>
+    <w:rsid w:val="00C23FA8"/>
+  </w:style>
+  <w:style w:type="character" w:customStyle="1" w:styleId="berschrift1Zchn">
+    <w:name w:val="Überschrift 1 Zchn"/>
+    <w:basedOn w:val="Absatz-Standardschriftart"/>
+    <w:link w:val="berschrift1"/>
+    <w:rsid w:val="00710FDC"/>
+    <w:rPr>
+      <w:rFonts w:ascii="Arial" w:eastAsia="Times New Roman" w:hAnsi="Arial" w:cs="Times New Roman"/>
+      <w:b/>
+      <w:kern w:val="1"/>
+      <w:sz w:val="28"/>
+      <w:szCs w:val="20"/>
+      <w:lang w:val="en-AU" w:eastAsia="ar-SA"/>
+    </w:rPr>
+  </w:style>
+  <w:style w:type="character" w:customStyle="1" w:styleId="berschrift2Zchn">
+    <w:name w:val="Überschrift 2 Zchn"/>
+    <w:basedOn w:val="Absatz-Standardschriftart"/>
+    <w:link w:val="berschrift2"/>
+    <w:rsid w:val="00710FDC"/>
+    <w:rPr>
+      <w:rFonts w:ascii="Arial" w:eastAsia="Times New Roman" w:hAnsi="Arial" w:cs="Times New Roman"/>
+      <w:b/>
+      <w:i/>
+      <w:kern w:val="1"/>
+      <w:szCs w:val="24"/>
+      <w:lang w:val="en-AU" w:eastAsia="ar-SA"/>
+    </w:rPr>
+  </w:style>
+  <w:style w:type="character" w:customStyle="1" w:styleId="berschrift3Zchn">
+    <w:name w:val="Überschrift 3 Zchn"/>
+    <w:basedOn w:val="Absatz-Standardschriftart"/>
+    <w:link w:val="berschrift3"/>
+    <w:rsid w:val="00710FDC"/>
+    <w:rPr>
+      <w:rFonts w:ascii="Arial" w:eastAsia="Times New Roman" w:hAnsi="Arial" w:cs="Times New Roman"/>
+      <w:b/>
+      <w:szCs w:val="20"/>
+      <w:lang w:val="en-AU" w:eastAsia="ar-SA"/>
+    </w:rPr>
+  </w:style>
+  <w:style w:type="paragraph" w:styleId="Textkrper-Zeileneinzug">
+    <w:name w:val="Body Text Indent"/>
+    <w:aliases w:val="Body Text Indent Char1,Body Text Indent Char Char,Body Text Indent Char1 Char Char,Body Text Indent Char Char Char Char,Body Text Indent Char1 Char Char Char Char,Body Text Indent Char Char Char Char Char Char,Body Text Inden"/>
+    <w:basedOn w:val="Standard"/>
+    <w:link w:val="Textkrper-ZeileneinzugZchn"/>
+    <w:rsid w:val="00710FDC"/>
+    <w:pPr>
+      <w:tabs>
+        <w:tab w:val="left" w:pos="851"/>
+      </w:tabs>
+      <w:spacing w:after="120"/>
+      <w:ind w:left="851"/>
+    </w:pPr>
+  </w:style>
+  <w:style w:type="character" w:customStyle="1" w:styleId="Textkrper-ZeileneinzugZchn">
+    <w:name w:val="Textkörper-Zeileneinzug Zchn"/>
+    <w:aliases w:val="Body Text Indent Char1 Zchn,Body Text Indent Char Char Zchn,Body Text Indent Char1 Char Char Zchn,Body Text Indent Char Char Char Char Zchn,Body Text Indent Char1 Char Char Char Char Zchn,Body Text Inden Zchn"/>
+    <w:basedOn w:val="Absatz-Standardschriftart"/>
+    <w:link w:val="Textkrper-Zeileneinzug"/>
     <w:rsid w:val="00710FDC"/>
     <w:rPr>
       <w:rFonts w:ascii="Arial" w:eastAsia="Times New Roman" w:hAnsi="Arial" w:cs="Times New Roman"/>
